--- a/2025/Zavgorodnii/Розрахункова модель СЕ.docx
+++ b/2025/Zavgorodnii/Розрахункова модель СЕ.docx
@@ -34,7 +34,16 @@
         <w:jc w:val="both"/>
       </w:pPr>
       <w:r>
-        <w:t>Досліджувана система була реалізована у вигляді багатошарової структури, що включає три окремі області</w:t>
+        <w:t xml:space="preserve">Досліджувана система була </w:t>
+      </w:r>
+      <w:r>
+        <w:rPr>
+          <w:highlight w:val="yellow"/>
+        </w:rPr>
+        <w:t>реалізована</w:t>
+      </w:r>
+      <w:r>
+        <w:t xml:space="preserve"> у вигляді багатошарової структури, що включає три окремі області</w:t>
       </w:r>
       <w:r>
         <w:t xml:space="preserve"> (Рис. 1): сильно легованого</w:t>
@@ -255,11 +264,29 @@
       <w:r>
         <w:t xml:space="preserve"> була розроблена для оптимізації розділення заряду і мінімізації рекомбінаційних втрат в </w:t>
       </w:r>
+      <w:proofErr w:type="spellStart"/>
       <w:r>
         <w:t>К</w:t>
       </w:r>
       <w:r>
-        <w:t>СЕ.</w:t>
+        <w:t>СЕ</w:t>
+      </w:r>
+      <w:proofErr w:type="spellEnd"/>
+      <w:r>
+        <w:rPr>
+          <w:lang w:val="en-US"/>
+        </w:rPr>
+        <w:t xml:space="preserve"> </w:t>
+      </w:r>
+      <w:r>
+        <w:rPr>
+          <w:highlight w:val="yellow"/>
+          <w:lang w:val="en-US"/>
+        </w:rPr>
+        <w:t>[]</w:t>
+      </w:r>
+      <w:r>
+        <w:t>.</w:t>
       </w:r>
       <w:r>
         <w:t xml:space="preserve"> </w:t>
@@ -368,10 +395,24 @@
       <w:hyperlink r:id="rId6" w:history="1">
         <w:r>
           <w:rPr>
-            <w:rStyle w:val="af0"/>
+            <w:rStyle w:val="af2"/>
             <w:szCs w:val="28"/>
           </w:rPr>
-          <w:t>https://www.figuro.io</w:t>
+          <w:t>https://ww</w:t>
+        </w:r>
+        <w:r>
+          <w:rPr>
+            <w:rStyle w:val="af2"/>
+            <w:szCs w:val="28"/>
+          </w:rPr>
+          <w:t>w</w:t>
+        </w:r>
+        <w:r>
+          <w:rPr>
+            <w:rStyle w:val="af2"/>
+            <w:szCs w:val="28"/>
+          </w:rPr>
+          <w:t>.figuro.io</w:t>
         </w:r>
       </w:hyperlink>
       <w:r>
@@ -388,27 +429,51 @@
         <w:jc w:val="both"/>
       </w:pPr>
       <w:r>
+        <w:rPr>
+          <w:highlight w:val="yellow"/>
+        </w:rPr>
         <w:t xml:space="preserve">У ході дослідження розглядалися дві структури КСЕ, які відрізнялися не лише геометричними параметрами, але й ступенем наближеності до реальних пристроїв, зокрема </w:t>
       </w:r>
       <w:r>
+        <w:rPr>
+          <w:highlight w:val="yellow"/>
+        </w:rPr>
         <w:t>кількістю</w:t>
       </w:r>
       <w:r>
+        <w:rPr>
+          <w:highlight w:val="yellow"/>
+        </w:rPr>
         <w:t xml:space="preserve"> </w:t>
       </w:r>
       <w:r>
+        <w:rPr>
+          <w:highlight w:val="yellow"/>
+        </w:rPr>
         <w:t xml:space="preserve">параметричних </w:t>
       </w:r>
       <w:proofErr w:type="spellStart"/>
       <w:r>
+        <w:rPr>
+          <w:highlight w:val="yellow"/>
+        </w:rPr>
         <w:t>залежностей</w:t>
       </w:r>
       <w:proofErr w:type="spellEnd"/>
       <w:r>
+        <w:rPr>
+          <w:highlight w:val="yellow"/>
+        </w:rPr>
         <w:t>, що використовувалися для їх опису</w:t>
       </w:r>
       <w:r>
-        <w:t xml:space="preserve">. </w:t>
+        <w:rPr>
+          <w:highlight w:val="yellow"/>
+        </w:rPr>
+        <w:t>.</w:t>
+      </w:r>
+      <w:r>
+        <w:t xml:space="preserve"> </w:t>
       </w:r>
     </w:p>
     <w:p>
@@ -418,10 +483,22 @@
         <w:jc w:val="both"/>
       </w:pPr>
       <w:r>
-        <w:t xml:space="preserve">В першій структурі, або ж в першій редакції </w:t>
-      </w:r>
-      <w:r>
-        <w:t xml:space="preserve">розрахункової моделі </w:t>
+        <w:t xml:space="preserve">В першій структурі, або ж </w:t>
+      </w:r>
+      <w:r>
+        <w:rPr>
+          <w:highlight w:val="yellow"/>
+        </w:rPr>
+        <w:t xml:space="preserve">в першій редакції </w:t>
+      </w:r>
+      <w:r>
+        <w:rPr>
+          <w:highlight w:val="yellow"/>
+        </w:rPr>
+        <w:t>розрахункової</w:t>
+      </w:r>
+      <w:r>
+        <w:t xml:space="preserve"> моделі </w:t>
       </w:r>
       <w:r>
         <w:t>КСЕ</w:t>
@@ -466,7 +543,6 @@
       <w:r>
         <w:t>-шар реаліз</w:t>
       </w:r>
-      <w:proofErr w:type="spellStart"/>
       <w:r>
         <w:t>о</w:t>
       </w:r>
@@ -479,7 +555,6 @@
       <w:r>
         <w:t>ався</w:t>
       </w:r>
-      <w:proofErr w:type="spellEnd"/>
       <w:r>
         <w:t xml:space="preserve"> у вигляді тонкої, сильно легованої області, </w:t>
       </w:r>
@@ -545,15 +620,19 @@
         <w:t>5</w:t>
       </w:r>
       <w:r>
+        <w:t xml:space="preserve"> мкм</w:t>
+      </w:r>
+      <w:r>
+        <w:t xml:space="preserve"> та концентрацією </w:t>
+      </w:r>
+      <w:r>
+        <w:rPr>
+          <w:highlight w:val="yellow"/>
+        </w:rPr>
+        <w:t>фосфору</w:t>
+      </w:r>
+      <w:r>
         <w:t xml:space="preserve"> </w:t>
-      </w:r>
-      <w:proofErr w:type="spellStart"/>
-      <w:r>
-        <w:t>мкм</w:t>
-      </w:r>
-      <w:proofErr w:type="spellEnd"/>
-      <w:r>
-        <w:t xml:space="preserve"> та концентрацією фосфору </w:t>
       </w:r>
       <m:oMath>
         <m:sSubSup>
@@ -657,6 +736,9 @@
         <w:t xml:space="preserve">. </w:t>
       </w:r>
       <w:r>
+        <w:rPr>
+          <w:highlight w:val="yellow"/>
+        </w:rPr>
         <w:t xml:space="preserve">В другій редакції РМКСЕ емітерний </w:t>
       </w:r>
       <m:oMath>
@@ -666,6 +748,7 @@
               <w:rPr>
                 <w:rFonts w:ascii="Cambria Math" w:hAnsi="Cambria Math"/>
                 <w:i/>
+                <w:highlight w:val="yellow"/>
               </w:rPr>
             </m:ctrlPr>
           </m:sSupPr>
@@ -673,6 +756,7 @@
             <m:r>
               <w:rPr>
                 <w:rFonts w:ascii="Cambria Math" w:hAnsi="Cambria Math"/>
+                <w:highlight w:val="yellow"/>
               </w:rPr>
               <m:t>n</m:t>
             </m:r>
@@ -681,6 +765,7 @@
             <m:r>
               <w:rPr>
                 <w:rFonts w:ascii="Cambria Math" w:hAnsi="Cambria Math"/>
+                <w:highlight w:val="yellow"/>
               </w:rPr>
               <m:t>+</m:t>
             </m:r>
@@ -688,18 +773,33 @@
         </m:sSup>
       </m:oMath>
       <w:r>
+        <w:rPr>
+          <w:highlight w:val="yellow"/>
+        </w:rPr>
         <w:t xml:space="preserve">-шар мав вже меншу товщину та більшу </w:t>
       </w:r>
       <w:r>
+        <w:rPr>
+          <w:highlight w:val="yellow"/>
+        </w:rPr>
         <w:t>концентрацію</w:t>
       </w:r>
       <w:r>
+        <w:rPr>
+          <w:highlight w:val="yellow"/>
+        </w:rPr>
         <w:t xml:space="preserve"> </w:t>
       </w:r>
       <w:r>
+        <w:rPr>
+          <w:highlight w:val="yellow"/>
+        </w:rPr>
         <w:t>домішки</w:t>
       </w:r>
       <w:r>
+        <w:rPr>
+          <w:highlight w:val="yellow"/>
+        </w:rPr>
         <w:t xml:space="preserve">: </w:t>
       </w:r>
       <m:oMath>
@@ -710,6 +810,7 @@
                 <w:rFonts w:ascii="Cambria Math" w:eastAsiaTheme="minorEastAsia" w:hAnsi="Cambria Math"/>
                 <w:i/>
                 <w:szCs w:val="28"/>
+                <w:highlight w:val="yellow"/>
               </w:rPr>
             </m:ctrlPr>
           </m:sSubSupPr>
@@ -718,6 +819,7 @@
               <w:rPr>
                 <w:rFonts w:ascii="Cambria Math" w:eastAsiaTheme="minorEastAsia" w:hAnsi="Cambria Math"/>
                 <w:szCs w:val="28"/>
+                <w:highlight w:val="yellow"/>
               </w:rPr>
               <m:t>d</m:t>
             </m:r>
@@ -727,6 +829,7 @@
               <w:rPr>
                 <w:rFonts w:ascii="Cambria Math" w:eastAsiaTheme="minorEastAsia" w:hAnsi="Cambria Math"/>
                 <w:szCs w:val="28"/>
+                <w:highlight w:val="yellow"/>
               </w:rPr>
               <m:t>n</m:t>
             </m:r>
@@ -736,6 +839,7 @@
               <w:rPr>
                 <w:rFonts w:ascii="Cambria Math" w:eastAsiaTheme="minorEastAsia" w:hAnsi="Cambria Math"/>
                 <w:szCs w:val="28"/>
+                <w:highlight w:val="yellow"/>
               </w:rPr>
               <m:t>2</m:t>
             </m:r>
@@ -743,20 +847,27 @@
         </m:sSubSup>
       </m:oMath>
       <w:r>
+        <w:rPr>
+          <w:highlight w:val="yellow"/>
+        </w:rPr>
         <w:t xml:space="preserve"> = 0.</w:t>
       </w:r>
       <w:r>
+        <w:rPr>
+          <w:highlight w:val="yellow"/>
+        </w:rPr>
         <w:t>39</w:t>
       </w:r>
       <w:r>
-        <w:t xml:space="preserve"> </w:t>
-      </w:r>
-      <w:proofErr w:type="spellStart"/>
-      <w:r>
-        <w:t>мкм</w:t>
-      </w:r>
-      <w:proofErr w:type="spellEnd"/>
-      <w:r>
+        <w:rPr>
+          <w:highlight w:val="yellow"/>
+        </w:rPr>
+        <w:t xml:space="preserve"> мкм</w:t>
+      </w:r>
+      <w:r>
+        <w:rPr>
+          <w:highlight w:val="yellow"/>
+        </w:rPr>
         <w:t xml:space="preserve">, </w:t>
       </w:r>
       <m:oMath>
@@ -767,6 +878,7 @@
                 <w:rFonts w:ascii="Cambria Math" w:eastAsiaTheme="minorEastAsia" w:hAnsi="Cambria Math"/>
                 <w:i/>
                 <w:szCs w:val="28"/>
+                <w:highlight w:val="yellow"/>
               </w:rPr>
             </m:ctrlPr>
           </m:sSubSupPr>
@@ -775,6 +887,7 @@
               <w:rPr>
                 <w:rFonts w:ascii="Cambria Math" w:eastAsiaTheme="minorEastAsia" w:hAnsi="Cambria Math"/>
                 <w:szCs w:val="28"/>
+                <w:highlight w:val="yellow"/>
               </w:rPr>
               <m:t>N</m:t>
             </m:r>
@@ -784,6 +897,7 @@
               <w:rPr>
                 <w:rFonts w:ascii="Cambria Math" w:eastAsiaTheme="minorEastAsia" w:hAnsi="Cambria Math"/>
                 <w:szCs w:val="28"/>
+                <w:highlight w:val="yellow"/>
               </w:rPr>
               <m:t>D</m:t>
             </m:r>
@@ -793,6 +907,7 @@
               <w:rPr>
                 <w:rFonts w:ascii="Cambria Math" w:eastAsiaTheme="minorEastAsia" w:hAnsi="Cambria Math"/>
                 <w:szCs w:val="28"/>
+                <w:highlight w:val="yellow"/>
               </w:rPr>
               <m:t>2</m:t>
             </m:r>
@@ -801,6 +916,7 @@
         <m:r>
           <w:rPr>
             <w:rFonts w:ascii="Cambria Math" w:hAnsi="Cambria Math"/>
+            <w:highlight w:val="yellow"/>
           </w:rPr>
           <m:t>=3×</m:t>
         </m:r>
@@ -810,6 +926,7 @@
               <w:rPr>
                 <w:rFonts w:ascii="Cambria Math" w:hAnsi="Cambria Math"/>
                 <w:i/>
+                <w:highlight w:val="yellow"/>
               </w:rPr>
             </m:ctrlPr>
           </m:sSupPr>
@@ -817,6 +934,7 @@
             <m:r>
               <w:rPr>
                 <w:rFonts w:ascii="Cambria Math" w:hAnsi="Cambria Math"/>
+                <w:highlight w:val="yellow"/>
               </w:rPr>
               <m:t>10</m:t>
             </m:r>
@@ -825,6 +943,7 @@
             <m:r>
               <w:rPr>
                 <w:rFonts w:ascii="Cambria Math" w:hAnsi="Cambria Math"/>
+                <w:highlight w:val="yellow"/>
               </w:rPr>
               <m:t>20</m:t>
             </m:r>
@@ -836,6 +955,7 @@
               <w:rPr>
                 <w:rFonts w:ascii="Cambria Math" w:hAnsi="Cambria Math"/>
                 <w:i/>
+                <w:highlight w:val="yellow"/>
               </w:rPr>
             </m:ctrlPr>
           </m:sSupPr>
@@ -843,6 +963,7 @@
             <m:r>
               <w:rPr>
                 <w:rFonts w:ascii="Cambria Math" w:hAnsi="Cambria Math"/>
+                <w:highlight w:val="yellow"/>
               </w:rPr>
               <m:t>см</m:t>
             </m:r>
@@ -851,6 +972,7 @@
             <m:r>
               <w:rPr>
                 <w:rFonts w:ascii="Cambria Math" w:hAnsi="Cambria Math"/>
+                <w:highlight w:val="yellow"/>
               </w:rPr>
               <m:t>-3</m:t>
             </m:r>
@@ -858,7 +980,13 @@
         </m:sSup>
       </m:oMath>
       <w:r>
-        <w:t xml:space="preserve">. </w:t>
+        <w:rPr>
+          <w:highlight w:val="yellow"/>
+        </w:rPr>
+        <w:t>.</w:t>
+      </w:r>
+      <w:r>
+        <w:t xml:space="preserve"> </w:t>
       </w:r>
     </w:p>
     <w:p>
@@ -868,7 +996,16 @@
         <w:jc w:val="both"/>
       </w:pPr>
       <w:r>
-        <w:t xml:space="preserve">Центральна область КСЕ, де поглинається більша частина падаючого сонячного світла і утворюються електронно-діркові пари, </w:t>
+        <w:t xml:space="preserve">Центральна область КСЕ, </w:t>
+      </w:r>
+      <w:r>
+        <w:rPr>
+          <w:highlight w:val="cyan"/>
+        </w:rPr>
+        <w:t>де поглинається більша частина падаючого сонячного світла і утворюються електронно-діркові пари,</w:t>
+      </w:r>
+      <w:r>
+        <w:t xml:space="preserve"> </w:t>
       </w:r>
       <w:r>
         <w:t xml:space="preserve">була </w:t>
@@ -877,16 +1014,40 @@
         <w:t>легована бором</w:t>
       </w:r>
       <w:r>
-        <w:t>, концентрація якого</w:t>
-      </w:r>
-      <w:r>
+        <w:t xml:space="preserve">, </w:t>
+      </w:r>
+      <w:r>
+        <w:rPr>
+          <w:highlight w:val="magenta"/>
+        </w:rPr>
+        <w:t>концентрація якого</w:t>
+      </w:r>
+      <w:r>
+        <w:rPr>
+          <w:highlight w:val="magenta"/>
+        </w:rPr>
         <w:t xml:space="preserve"> </w:t>
       </w:r>
       <w:r>
-        <w:t>змінювалася під час моделювання</w:t>
-      </w:r>
-      <w:r>
-        <w:t xml:space="preserve"> однаково для кожної з редакцій </w:t>
+        <w:rPr>
+          <w:highlight w:val="magenta"/>
+        </w:rPr>
+        <w:t>змінювалася</w:t>
+      </w:r>
+      <w:r>
+        <w:t xml:space="preserve"> під час моделювання</w:t>
+      </w:r>
+      <w:r>
+        <w:t xml:space="preserve"> однаково для кожної з </w:t>
+      </w:r>
+      <w:r>
+        <w:rPr>
+          <w:highlight w:val="yellow"/>
+        </w:rPr>
+        <w:t>редакцій</w:t>
+      </w:r>
+      <w:r>
+        <w:t xml:space="preserve"> </w:t>
       </w:r>
       <w:r>
         <w:t xml:space="preserve">в діапазоні </w:t>
@@ -1212,7 +1373,16 @@
         <w:t xml:space="preserve">-шару </w:t>
       </w:r>
       <w:r>
-        <w:t>дозволяють отримати потрібну глибину легування, що мінімізує рекомбінаційні втрати та забезпечує надійний омічний контакт із заднім металевим електродом</w:t>
+        <w:t xml:space="preserve">дозволяють отримати </w:t>
+      </w:r>
+      <w:r>
+        <w:rPr>
+          <w:highlight w:val="yellow"/>
+        </w:rPr>
+        <w:t>потрібну глибину легування</w:t>
+      </w:r>
+      <w:r>
+        <w:t>, що мінімізує рекомбінаційні втрати та забезпечує надійний омічний контакт із заднім металевим електродом</w:t>
       </w:r>
       <w:r>
         <w:t xml:space="preserve">: ми припускали, що </w:t>
@@ -1415,7 +1585,14 @@
         <w:rPr>
           <w:rFonts w:eastAsiaTheme="minorEastAsia"/>
         </w:rPr>
-        <w:t xml:space="preserve">для першої редакції структури та з концентрацією </w:t>
+        <w:t xml:space="preserve">для першої редакції структури та з </w:t>
+      </w:r>
+      <w:r>
+        <w:rPr>
+          <w:rFonts w:eastAsiaTheme="minorEastAsia"/>
+          <w:highlight w:val="yellow"/>
+        </w:rPr>
+        <w:t xml:space="preserve">концентрацією </w:t>
       </w:r>
       <m:oMath>
         <m:sSubSup>
@@ -1424,6 +1601,7 @@
               <w:rPr>
                 <w:rFonts w:ascii="Cambria Math" w:eastAsiaTheme="minorEastAsia" w:hAnsi="Cambria Math"/>
                 <w:i/>
+                <w:highlight w:val="yellow"/>
               </w:rPr>
             </m:ctrlPr>
           </m:sSubSupPr>
@@ -1431,6 +1609,7 @@
             <m:r>
               <w:rPr>
                 <w:rFonts w:ascii="Cambria Math" w:eastAsiaTheme="minorEastAsia" w:hAnsi="Cambria Math"/>
+                <w:highlight w:val="yellow"/>
               </w:rPr>
               <m:t>N</m:t>
             </m:r>
@@ -1439,6 +1618,7 @@
             <m:r>
               <w:rPr>
                 <w:rFonts w:ascii="Cambria Math" w:eastAsiaTheme="minorEastAsia" w:hAnsi="Cambria Math"/>
+                <w:highlight w:val="yellow"/>
               </w:rPr>
               <m:t>B,ПЗП</m:t>
             </m:r>
@@ -1447,6 +1627,7 @@
             <m:r>
               <w:rPr>
                 <w:rFonts w:ascii="Cambria Math" w:eastAsiaTheme="minorEastAsia" w:hAnsi="Cambria Math"/>
+                <w:highlight w:val="yellow"/>
               </w:rPr>
               <m:t>2</m:t>
             </m:r>
@@ -1455,6 +1636,7 @@
         <m:r>
           <w:rPr>
             <w:rFonts w:ascii="Cambria Math" w:eastAsiaTheme="minorEastAsia" w:hAnsi="Cambria Math"/>
+            <w:highlight w:val="yellow"/>
           </w:rPr>
           <m:t>=4.8×</m:t>
         </m:r>
@@ -1464,6 +1646,7 @@
               <w:rPr>
                 <w:rFonts w:ascii="Cambria Math" w:eastAsiaTheme="minorEastAsia" w:hAnsi="Cambria Math"/>
                 <w:i/>
+                <w:highlight w:val="yellow"/>
               </w:rPr>
             </m:ctrlPr>
           </m:sSupPr>
@@ -1471,6 +1654,7 @@
             <m:r>
               <w:rPr>
                 <w:rFonts w:ascii="Cambria Math" w:eastAsiaTheme="minorEastAsia" w:hAnsi="Cambria Math"/>
+                <w:highlight w:val="yellow"/>
               </w:rPr>
               <m:t>10</m:t>
             </m:r>
@@ -1479,6 +1663,7 @@
             <m:r>
               <w:rPr>
                 <w:rFonts w:ascii="Cambria Math" w:eastAsiaTheme="minorEastAsia" w:hAnsi="Cambria Math"/>
+                <w:highlight w:val="yellow"/>
               </w:rPr>
               <m:t>18</m:t>
             </m:r>
@@ -1490,6 +1675,7 @@
               <w:rPr>
                 <w:rFonts w:ascii="Cambria Math" w:eastAsiaTheme="minorEastAsia" w:hAnsi="Cambria Math"/>
                 <w:i/>
+                <w:highlight w:val="yellow"/>
               </w:rPr>
             </m:ctrlPr>
           </m:sSupPr>
@@ -1497,6 +1683,7 @@
             <m:r>
               <w:rPr>
                 <w:rFonts w:ascii="Cambria Math" w:eastAsiaTheme="minorEastAsia" w:hAnsi="Cambria Math"/>
+                <w:highlight w:val="yellow"/>
               </w:rPr>
               <m:t>см</m:t>
             </m:r>
@@ -1505,6 +1692,7 @@
             <m:r>
               <w:rPr>
                 <w:rFonts w:ascii="Cambria Math" w:eastAsiaTheme="minorEastAsia" w:hAnsi="Cambria Math"/>
+                <w:highlight w:val="yellow"/>
               </w:rPr>
               <m:t>-3</m:t>
             </m:r>
@@ -1514,20 +1702,21 @@
       <w:r>
         <w:rPr>
           <w:rFonts w:eastAsiaTheme="minorEastAsia"/>
+          <w:highlight w:val="yellow"/>
         </w:rPr>
         <w:t xml:space="preserve"> і товщин</w:t>
       </w:r>
-      <w:proofErr w:type="spellStart"/>
       <w:r>
         <w:rPr>
           <w:rFonts w:eastAsiaTheme="minorEastAsia"/>
+          <w:highlight w:val="yellow"/>
         </w:rPr>
         <w:t>ою</w:t>
       </w:r>
-      <w:proofErr w:type="spellEnd"/>
       <w:r>
         <w:rPr>
           <w:rFonts w:eastAsiaTheme="minorEastAsia"/>
+          <w:highlight w:val="yellow"/>
         </w:rPr>
         <w:t xml:space="preserve"> </w:t>
       </w:r>
@@ -1538,6 +1727,7 @@
               <w:rPr>
                 <w:rFonts w:ascii="Cambria Math" w:eastAsiaTheme="minorEastAsia" w:hAnsi="Cambria Math"/>
                 <w:i/>
+                <w:highlight w:val="yellow"/>
               </w:rPr>
             </m:ctrlPr>
           </m:sSubSupPr>
@@ -1545,6 +1735,7 @@
             <m:r>
               <w:rPr>
                 <w:rFonts w:ascii="Cambria Math" w:eastAsiaTheme="minorEastAsia" w:hAnsi="Cambria Math"/>
+                <w:highlight w:val="yellow"/>
               </w:rPr>
               <m:t>d</m:t>
             </m:r>
@@ -1553,6 +1744,7 @@
             <m:r>
               <w:rPr>
                 <w:rFonts w:ascii="Cambria Math" w:eastAsiaTheme="minorEastAsia" w:hAnsi="Cambria Math"/>
+                <w:highlight w:val="yellow"/>
               </w:rPr>
               <m:t>ПЗП</m:t>
             </m:r>
@@ -1561,6 +1753,7 @@
             <m:r>
               <w:rPr>
                 <w:rFonts w:ascii="Cambria Math" w:eastAsiaTheme="minorEastAsia" w:hAnsi="Cambria Math"/>
+                <w:highlight w:val="yellow"/>
               </w:rPr>
               <m:t>2</m:t>
             </m:r>
@@ -1569,6 +1762,7 @@
         <m:r>
           <w:rPr>
             <w:rFonts w:ascii="Cambria Math" w:eastAsiaTheme="minorEastAsia" w:hAnsi="Cambria Math"/>
+            <w:highlight w:val="yellow"/>
           </w:rPr>
           <m:t>=7.75 μm</m:t>
         </m:r>
@@ -1577,17 +1771,30 @@
         <w:rPr>
           <w:b/>
           <w:bCs/>
+          <w:highlight w:val="yellow"/>
         </w:rPr>
         <w:t xml:space="preserve"> </w:t>
       </w:r>
       <w:r>
+        <w:rPr>
+          <w:highlight w:val="yellow"/>
+        </w:rPr>
         <w:t>для другої редакції</w:t>
       </w:r>
       <w:r>
+        <w:rPr>
+          <w:highlight w:val="yellow"/>
+        </w:rPr>
         <w:t xml:space="preserve"> РМКСЕ</w:t>
       </w:r>
       <w:r>
-        <w:t xml:space="preserve">. </w:t>
+        <w:rPr>
+          <w:highlight w:val="yellow"/>
+        </w:rPr>
+        <w:t>.</w:t>
+      </w:r>
+      <w:r>
+        <w:t xml:space="preserve"> </w:t>
       </w:r>
     </w:p>
     <w:p>
@@ -1606,7 +1813,16 @@
         <w:t>структури</w:t>
       </w:r>
       <w:r>
-        <w:t xml:space="preserve"> мали різну поверхневу рекомбінацію. Для першої вважалося, що поверхнева швидкість рекомбінації однакова на обох поверхнях КСЕ і дорівнює 10</w:t>
+        <w:t xml:space="preserve"> </w:t>
+      </w:r>
+      <w:r>
+        <w:rPr>
+          <w:highlight w:val="yellow"/>
+        </w:rPr>
+        <w:t>мали</w:t>
+      </w:r>
+      <w:r>
+        <w:t xml:space="preserve"> різну поверхневу рекомбінацію. Для першої вважалося, що поверхнева швидкість рекомбінації однакова на обох поверхнях КСЕ і дорівнює 10</w:t>
       </w:r>
       <w:r>
         <w:rPr>
@@ -1615,10 +1831,22 @@
         <w:t>3</w:t>
       </w:r>
       <w:r>
-        <w:t xml:space="preserve"> см/с. Друга редакція структури була більш складною, та мала поверхневу швидкість рекомбінації, що співпадала з тепловими швидкостям носіїв</w:t>
-      </w:r>
-      <w:r>
-        <w:t xml:space="preserve"> відповідно до</w:t>
+        <w:t xml:space="preserve"> см/с. Друга редакція структури була більш складною, та мала поверхневу швидкість рекомбінації</w:t>
+      </w:r>
+      <w:r>
+        <w:rPr>
+          <w:highlight w:val="magenta"/>
+        </w:rPr>
+        <w:t>, що співпадала з тепловими швидкостям носіїв</w:t>
+      </w:r>
+      <w:r>
+        <w:rPr>
+          <w:highlight w:val="magenta"/>
+        </w:rPr>
+        <w:t xml:space="preserve"> відповідно</w:t>
+      </w:r>
+      <w:r>
+        <w:t xml:space="preserve"> до</w:t>
       </w:r>
       <w:r>
         <w:t xml:space="preserve"> </w:t>
@@ -1752,17 +1980,19 @@
       </w:r>
       <w:proofErr w:type="spellEnd"/>
       <w:r>
-        <w:t xml:space="preserve"> університету (Бельгія).</w:t>
-      </w:r>
-      <w:r>
-        <w:t xml:space="preserve"> </w:t>
-      </w:r>
-      <w:r>
-        <w:t xml:space="preserve">Це програмне </w:t>
-      </w:r>
-      <w:r>
-        <w:lastRenderedPageBreak/>
-        <w:t>забезпечення відоме своєю здатністю моделювати різні типи сонячних елементів</w:t>
+        <w:t xml:space="preserve"> університету (Бельгія). </w:t>
+      </w:r>
+      <w:r>
+        <w:t xml:space="preserve">Це програмне забезпечення </w:t>
+      </w:r>
+      <w:r>
+        <w:rPr>
+          <w:highlight w:val="yellow"/>
+        </w:rPr>
+        <w:t>відоме своєю здатністю</w:t>
+      </w:r>
+      <w:r>
+        <w:t xml:space="preserve"> моделювати різні типи сонячних елементів</w:t>
       </w:r>
       <w:r>
         <w:t>, яке</w:t>
@@ -1881,50 +2111,92 @@
       <w:pPr>
         <w:spacing w:after="0" w:line="360" w:lineRule="auto"/>
         <w:jc w:val="both"/>
+        <w:rPr>
+          <w:highlight w:val="cyan"/>
+        </w:rPr>
       </w:pPr>
       <w:r>
         <w:tab/>
+      </w:r>
+      <w:r>
+        <w:rPr>
+          <w:highlight w:val="cyan"/>
+        </w:rPr>
         <w:t xml:space="preserve">Вибір дослідниками </w:t>
       </w:r>
       <w:proofErr w:type="spellStart"/>
       <w:r>
+        <w:rPr>
+          <w:highlight w:val="cyan"/>
+        </w:rPr>
         <w:t>SCAPS`у</w:t>
       </w:r>
       <w:proofErr w:type="spellEnd"/>
       <w:r>
+        <w:rPr>
+          <w:highlight w:val="cyan"/>
+        </w:rPr>
         <w:t xml:space="preserve"> </w:t>
       </w:r>
       <w:r>
+        <w:rPr>
+          <w:highlight w:val="cyan"/>
+        </w:rPr>
         <w:t xml:space="preserve">обумовлений </w:t>
       </w:r>
       <w:r>
+        <w:rPr>
+          <w:highlight w:val="cyan"/>
+        </w:rPr>
         <w:t>широк</w:t>
       </w:r>
       <w:r>
+        <w:rPr>
+          <w:highlight w:val="cyan"/>
+        </w:rPr>
         <w:t>им</w:t>
       </w:r>
       <w:r>
+        <w:rPr>
+          <w:highlight w:val="cyan"/>
+        </w:rPr>
         <w:t xml:space="preserve"> функціонал</w:t>
       </w:r>
       <w:r>
+        <w:rPr>
+          <w:highlight w:val="cyan"/>
+        </w:rPr>
         <w:t>ом</w:t>
       </w:r>
       <w:r>
+        <w:rPr>
+          <w:highlight w:val="cyan"/>
+        </w:rPr>
         <w:t xml:space="preserve">, </w:t>
       </w:r>
       <w:r>
+        <w:rPr>
+          <w:highlight w:val="cyan"/>
+        </w:rPr>
         <w:t xml:space="preserve">з якого </w:t>
       </w:r>
       <w:r>
+        <w:rPr>
+          <w:highlight w:val="cyan"/>
+        </w:rPr>
         <w:t xml:space="preserve">можна виділити наступні можливості програмного пакету </w:t>
       </w:r>
       <w:r>
         <w:rPr>
           <w:color w:val="FF0000"/>
+          <w:highlight w:val="cyan"/>
         </w:rPr>
         <w:t>[https://scaps.elis.ugent.be/SCAPS%20manual%20most%20recent.pdf]</w:t>
       </w:r>
       <w:r>
+        <w:rPr>
+          <w:highlight w:val="cyan"/>
+        </w:rPr>
         <w:t>:</w:t>
       </w:r>
     </w:p>
@@ -1933,11 +2205,20 @@
         <w:spacing w:after="0" w:line="360" w:lineRule="auto"/>
         <w:ind w:firstLine="708"/>
         <w:jc w:val="both"/>
+        <w:rPr>
+          <w:highlight w:val="cyan"/>
+        </w:rPr>
       </w:pPr>
       <w:r>
+        <w:rPr>
+          <w:highlight w:val="cyan"/>
+        </w:rPr>
         <w:t>- можливість додавання до 7 напівпровідникових шарів</w:t>
       </w:r>
       <w:r>
+        <w:rPr>
+          <w:highlight w:val="cyan"/>
+        </w:rPr>
         <w:t>;</w:t>
       </w:r>
     </w:p>
@@ -1946,11 +2227,20 @@
         <w:spacing w:after="0" w:line="360" w:lineRule="auto"/>
         <w:ind w:firstLine="708"/>
         <w:jc w:val="both"/>
+        <w:rPr>
+          <w:highlight w:val="cyan"/>
+        </w:rPr>
       </w:pPr>
       <w:r>
+        <w:rPr>
+          <w:highlight w:val="cyan"/>
+        </w:rPr>
         <w:t>- більшість параметрів СЕ можуть бути градуйованими (залежати від товщини шару)</w:t>
       </w:r>
       <w:r>
+        <w:rPr>
+          <w:highlight w:val="cyan"/>
+        </w:rPr>
         <w:t>;</w:t>
       </w:r>
     </w:p>
@@ -1961,15 +2251,20 @@
         <w:jc w:val="both"/>
         <w:rPr>
           <w:rFonts w:eastAsia="Times New Roman" w:cs="Times New Roman"/>
+          <w:highlight w:val="cyan"/>
         </w:rPr>
       </w:pPr>
       <w:r>
+        <w:rPr>
+          <w:highlight w:val="cyan"/>
+        </w:rPr>
         <w:t xml:space="preserve">- можливість залучення механізмів </w:t>
       </w:r>
       <w:proofErr w:type="spellStart"/>
       <w:r>
         <w:rPr>
           <w:rFonts w:eastAsia="Times New Roman" w:cs="Times New Roman"/>
+          <w:highlight w:val="cyan"/>
         </w:rPr>
         <w:t>міжзонної</w:t>
       </w:r>
@@ -1977,6 +2272,7 @@
       <w:r>
         <w:rPr>
           <w:rFonts w:eastAsia="Times New Roman" w:cs="Times New Roman"/>
+          <w:highlight w:val="cyan"/>
         </w:rPr>
         <w:t xml:space="preserve"> рекомбінації, </w:t>
       </w:r>
@@ -1984,6 +2280,7 @@
       <w:r>
         <w:rPr>
           <w:rFonts w:eastAsia="Times New Roman" w:cs="Times New Roman"/>
+          <w:highlight w:val="cyan"/>
         </w:rPr>
         <w:t>Оже</w:t>
       </w:r>
@@ -1991,6 +2288,7 @@
       <w:r>
         <w:rPr>
           <w:rFonts w:eastAsia="Times New Roman" w:cs="Times New Roman"/>
+          <w:highlight w:val="cyan"/>
         </w:rPr>
         <w:t xml:space="preserve">-рекомбінації та рекомбінація </w:t>
       </w:r>
@@ -1998,6 +2296,7 @@
       <w:r>
         <w:rPr>
           <w:rFonts w:eastAsia="Times New Roman" w:cs="Times New Roman"/>
+          <w:highlight w:val="cyan"/>
         </w:rPr>
         <w:t>Шоклі-Ріда-Хола</w:t>
       </w:r>
@@ -2005,6 +2304,7 @@
       <w:r>
         <w:rPr>
           <w:rFonts w:eastAsia="Times New Roman" w:cs="Times New Roman"/>
+          <w:highlight w:val="cyan"/>
         </w:rPr>
         <w:t>;</w:t>
       </w:r>
@@ -2014,14 +2314,26 @@
         <w:spacing w:after="0" w:line="360" w:lineRule="auto"/>
         <w:ind w:firstLine="708"/>
         <w:jc w:val="both"/>
+        <w:rPr>
+          <w:highlight w:val="cyan"/>
+        </w:rPr>
       </w:pPr>
       <w:r>
+        <w:rPr>
+          <w:highlight w:val="cyan"/>
+        </w:rPr>
         <w:t xml:space="preserve">- можливість задавати рівні дефектів не тільки в об’ємі але і на межі поділу, з описом зарядового стану та </w:t>
       </w:r>
       <w:r>
+        <w:rPr>
+          <w:highlight w:val="cyan"/>
+        </w:rPr>
         <w:t xml:space="preserve">їх </w:t>
       </w:r>
       <w:r>
+        <w:rPr>
+          <w:highlight w:val="cyan"/>
+        </w:rPr>
         <w:t>рекомбінації;</w:t>
       </w:r>
     </w:p>
@@ -2030,11 +2342,20 @@
         <w:spacing w:after="0" w:line="360" w:lineRule="auto"/>
         <w:ind w:firstLine="708"/>
         <w:jc w:val="both"/>
+        <w:rPr>
+          <w:highlight w:val="cyan"/>
+        </w:rPr>
       </w:pPr>
       <w:r>
+        <w:rPr>
+          <w:highlight w:val="cyan"/>
+        </w:rPr>
         <w:t xml:space="preserve">- </w:t>
       </w:r>
       <w:r>
+        <w:rPr>
+          <w:highlight w:val="cyan"/>
+        </w:rPr>
         <w:t>можливість задавати без зарядні, однозарядні, багатозарядні та метастабільні дефекти;</w:t>
       </w:r>
     </w:p>
@@ -2043,14 +2364,26 @@
         <w:spacing w:after="0" w:line="360" w:lineRule="auto"/>
         <w:ind w:firstLine="708"/>
         <w:jc w:val="both"/>
+        <w:rPr>
+          <w:highlight w:val="cyan"/>
+        </w:rPr>
       </w:pPr>
       <w:r>
+        <w:rPr>
+          <w:highlight w:val="cyan"/>
+        </w:rPr>
         <w:t xml:space="preserve">- </w:t>
       </w:r>
       <w:r>
+        <w:rPr>
+          <w:highlight w:val="cyan"/>
+        </w:rPr>
         <w:t xml:space="preserve">можливість задавати різні варіанти енергетичної густини дефектних станів: </w:t>
       </w:r>
       <w:r>
+        <w:rPr>
+          <w:highlight w:val="cyan"/>
+        </w:rPr>
         <w:t>єдиний рівень, рівномірний розподіл, розподіл Гауса, їх комбінації;</w:t>
       </w:r>
     </w:p>
@@ -2059,19 +2392,34 @@
         <w:spacing w:after="0" w:line="360" w:lineRule="auto"/>
         <w:ind w:firstLine="708"/>
         <w:jc w:val="both"/>
+        <w:rPr>
+          <w:highlight w:val="cyan"/>
+        </w:rPr>
       </w:pPr>
       <w:r>
+        <w:rPr>
+          <w:highlight w:val="cyan"/>
+        </w:rPr>
         <w:t xml:space="preserve">- </w:t>
       </w:r>
       <w:r>
+        <w:rPr>
+          <w:highlight w:val="cyan"/>
+        </w:rPr>
         <w:t>можливість врахування оптичних властивостей дефектів (</w:t>
       </w:r>
       <w:proofErr w:type="spellStart"/>
       <w:r>
+        <w:rPr>
+          <w:highlight w:val="cyan"/>
+        </w:rPr>
         <w:t>домішковий</w:t>
       </w:r>
       <w:proofErr w:type="spellEnd"/>
       <w:r>
+        <w:rPr>
+          <w:highlight w:val="cyan"/>
+        </w:rPr>
         <w:t xml:space="preserve"> фотоефект);</w:t>
       </w:r>
     </w:p>
@@ -2080,11 +2428,20 @@
         <w:spacing w:after="0" w:line="360" w:lineRule="auto"/>
         <w:ind w:firstLine="708"/>
         <w:jc w:val="both"/>
+        <w:rPr>
+          <w:highlight w:val="cyan"/>
+        </w:rPr>
       </w:pPr>
       <w:r>
+        <w:rPr>
+          <w:highlight w:val="cyan"/>
+        </w:rPr>
         <w:t>- можливість задавання енергетичних (робота виходу)</w:t>
       </w:r>
       <w:r>
+        <w:rPr>
+          <w:highlight w:val="cyan"/>
+        </w:rPr>
         <w:t xml:space="preserve"> та оптичних (фільтри відбивання та пропускання) властивостей контактів;</w:t>
       </w:r>
     </w:p>
@@ -2093,25 +2450,15 @@
         <w:spacing w:after="0" w:line="360" w:lineRule="auto"/>
         <w:ind w:firstLine="708"/>
         <w:jc w:val="both"/>
+        <w:rPr>
+          <w:highlight w:val="cyan"/>
+        </w:rPr>
       </w:pPr>
       <w:r>
-        <w:t xml:space="preserve">- можливість врахування </w:t>
-      </w:r>
-      <w:proofErr w:type="spellStart"/>
-      <w:r>
-        <w:t>тунелювання</w:t>
-      </w:r>
-      <w:proofErr w:type="spellEnd"/>
-      <w:r>
-        <w:t xml:space="preserve"> в межах зони провідності або в межах валентної зони, а також </w:t>
-      </w:r>
-      <w:proofErr w:type="spellStart"/>
-      <w:r>
-        <w:t>тунелювання</w:t>
-      </w:r>
-      <w:proofErr w:type="spellEnd"/>
-      <w:r>
-        <w:t xml:space="preserve"> до та з поверхневих станів;</w:t>
+        <w:rPr>
+          <w:highlight w:val="cyan"/>
+        </w:rPr>
+        <w:t>- можливість врахування тунелювання в межах зони провідності або в межах валентної зони, а також тунелювання до та з поверхневих станів;</w:t>
       </w:r>
     </w:p>
     <w:p>
@@ -2119,12 +2466,20 @@
         <w:spacing w:after="0" w:line="360" w:lineRule="auto"/>
         <w:ind w:firstLine="708"/>
         <w:jc w:val="both"/>
+        <w:rPr>
+          <w:highlight w:val="cyan"/>
+        </w:rPr>
       </w:pPr>
       <w:r>
-        <w:lastRenderedPageBreak/>
+        <w:rPr>
+          <w:highlight w:val="cyan"/>
+        </w:rPr>
         <w:t xml:space="preserve">- </w:t>
       </w:r>
       <w:r>
+        <w:rPr>
+          <w:highlight w:val="cyan"/>
+        </w:rPr>
         <w:t>можливість задавати темпи генерації носіїв або в автоматичному режимі, або за допомогою спеціального файлу самим користувачем;</w:t>
       </w:r>
     </w:p>
@@ -2132,12 +2487,21 @@
       <w:pPr>
         <w:spacing w:after="0" w:line="360" w:lineRule="auto"/>
         <w:jc w:val="both"/>
+        <w:rPr>
+          <w:highlight w:val="cyan"/>
+        </w:rPr>
       </w:pPr>
       <w:r>
+        <w:rPr>
+          <w:highlight w:val="cyan"/>
+        </w:rPr>
         <w:tab/>
         <w:t xml:space="preserve">- </w:t>
       </w:r>
       <w:r>
+        <w:rPr>
+          <w:highlight w:val="cyan"/>
+        </w:rPr>
         <w:t>можливість задавати інтенсивність та тип спектру освітлення (AM0, AM1.5D, AM1.5G, монохроматичний, білий та інші);</w:t>
       </w:r>
     </w:p>
@@ -2145,8 +2509,14 @@
       <w:pPr>
         <w:spacing w:after="0" w:line="360" w:lineRule="auto"/>
         <w:jc w:val="both"/>
+        <w:rPr>
+          <w:highlight w:val="cyan"/>
+        </w:rPr>
       </w:pPr>
       <w:r>
+        <w:rPr>
+          <w:highlight w:val="cyan"/>
+        </w:rPr>
         <w:tab/>
         <w:t>- можливість задавати робочі точки для розрахунків напруги, частоти та температури;</w:t>
       </w:r>
@@ -2157,15 +2527,20 @@
         <w:jc w:val="both"/>
         <w:rPr>
           <w:rFonts w:eastAsia="Times New Roman" w:cs="Times New Roman"/>
+          <w:highlight w:val="cyan"/>
         </w:rPr>
       </w:pPr>
       <w:r>
+        <w:rPr>
+          <w:highlight w:val="cyan"/>
+        </w:rPr>
         <w:tab/>
         <w:t xml:space="preserve">- можливість обчислення енергетичних діаграм, концентрацій носіїв та сили струму в заданій робочій точці, </w:t>
       </w:r>
       <w:r>
         <w:rPr>
           <w:rFonts w:eastAsia="Times New Roman" w:cs="Times New Roman"/>
+          <w:highlight w:val="cyan"/>
         </w:rPr>
         <w:t>J-V характеристики, C-V характеристики, спектральну чутливість;</w:t>
       </w:r>
@@ -2176,11 +2551,13 @@
         <w:jc w:val="both"/>
         <w:rPr>
           <w:rFonts w:eastAsia="Times New Roman" w:cs="Times New Roman"/>
+          <w:highlight w:val="cyan"/>
         </w:rPr>
       </w:pPr>
       <w:r>
         <w:rPr>
           <w:rFonts w:eastAsia="Times New Roman" w:cs="Times New Roman"/>
+          <w:highlight w:val="cyan"/>
         </w:rPr>
         <w:tab/>
         <w:t>- можливість залучення пакетних розрахунків</w:t>
@@ -2188,6 +2565,7 @@
       <w:r>
         <w:rPr>
           <w:rFonts w:eastAsia="Times New Roman" w:cs="Times New Roman"/>
+          <w:highlight w:val="cyan"/>
         </w:rPr>
         <w:t>;</w:t>
       </w:r>
@@ -2198,11 +2576,13 @@
         <w:jc w:val="both"/>
         <w:rPr>
           <w:rFonts w:eastAsia="Times New Roman" w:cs="Times New Roman"/>
+          <w:highlight w:val="cyan"/>
         </w:rPr>
       </w:pPr>
       <w:r>
         <w:rPr>
           <w:rFonts w:eastAsia="Times New Roman" w:cs="Times New Roman"/>
+          <w:highlight w:val="cyan"/>
         </w:rPr>
         <w:tab/>
         <w:t>- можливість завантаження та збереження усіх SCAPS налаштувань ; наявність скриптової мови;</w:t>
@@ -2214,11 +2594,13 @@
         <w:jc w:val="both"/>
         <w:rPr>
           <w:rFonts w:eastAsia="Times New Roman" w:cs="Times New Roman"/>
+          <w:highlight w:val="cyan"/>
         </w:rPr>
       </w:pPr>
       <w:r>
         <w:rPr>
           <w:rFonts w:eastAsia="Times New Roman" w:cs="Times New Roman"/>
+          <w:highlight w:val="cyan"/>
         </w:rPr>
         <w:tab/>
         <w:t xml:space="preserve">- можливість інтерпретувати вимірювання </w:t>
@@ -2227,6 +2609,7 @@
       <w:r>
         <w:rPr>
           <w:rFonts w:eastAsia="Times New Roman" w:cs="Times New Roman"/>
+          <w:highlight w:val="cyan"/>
         </w:rPr>
         <w:t>адміттансу</w:t>
       </w:r>
@@ -2234,6 +2617,7 @@
       <w:r>
         <w:rPr>
           <w:rFonts w:eastAsia="Times New Roman" w:cs="Times New Roman"/>
+          <w:highlight w:val="cyan"/>
         </w:rPr>
         <w:t xml:space="preserve"> (здатність електричного кола проводити змінний струм) для дослідження ємності та опору в матеріалі;</w:t>
       </w:r>
@@ -2244,11 +2628,13 @@
         <w:jc w:val="both"/>
         <w:rPr>
           <w:rFonts w:eastAsia="Times New Roman" w:cs="Times New Roman"/>
+          <w:highlight w:val="cyan"/>
         </w:rPr>
       </w:pPr>
       <w:r>
         <w:rPr>
           <w:rFonts w:eastAsia="Times New Roman" w:cs="Times New Roman"/>
+          <w:highlight w:val="cyan"/>
         </w:rPr>
         <w:tab/>
         <w:t>- можливість використання вбудованої функції підгонки кривих;</w:t>
@@ -2266,12 +2652,14 @@
       <w:r>
         <w:rPr>
           <w:rFonts w:eastAsia="Times New Roman" w:cs="Times New Roman"/>
+          <w:highlight w:val="cyan"/>
         </w:rPr>
         <w:t>- інтуїтивно зрозумілий графічний інтерфейс</w:t>
       </w:r>
       <w:r>
         <w:rPr>
           <w:rFonts w:eastAsia="Times New Roman" w:cs="Times New Roman"/>
+          <w:highlight w:val="cyan"/>
         </w:rPr>
         <w:t>.</w:t>
       </w:r>
@@ -2302,7 +2690,22 @@
           <w:rFonts w:eastAsia="Times New Roman"/>
           <w:color w:val="000000"/>
         </w:rPr>
-        <w:t xml:space="preserve">Як видно з Таблиці 1, моделювання охоплювало широкий діапазон температур. Нажаль, SCAPS враховує лише спрощені температурні та концентраційні залежності для кремнію, тому для кожної температури було створено </w:t>
+        <w:t xml:space="preserve">Як видно з Таблиці 1, моделювання охоплювало широкий діапазон температур. Нажаль, SCAPS враховує лише спрощені температурні та концентраційні залежності для кремнію, тому </w:t>
+      </w:r>
+      <w:r>
+        <w:rPr>
+          <w:rFonts w:eastAsia="Times New Roman"/>
+          <w:color w:val="000000"/>
+          <w:highlight w:val="magenta"/>
+        </w:rPr>
+        <w:t>для кожної температури</w:t>
+      </w:r>
+      <w:r>
+        <w:rPr>
+          <w:rFonts w:eastAsia="Times New Roman"/>
+          <w:color w:val="000000"/>
+        </w:rPr>
+        <w:t xml:space="preserve"> було створено </w:t>
       </w:r>
       <w:r>
         <w:rPr>
@@ -2428,7 +2831,7 @@
     </w:p>
     <w:tbl>
       <w:tblPr>
-        <w:tblStyle w:val="ad"/>
+        <w:tblStyle w:val="af"/>
         <w:tblW w:w="0" w:type="auto"/>
         <w:tblLook w:val="04A0" w:firstRow="1" w:lastRow="0" w:firstColumn="1" w:lastColumn="0" w:noHBand="0" w:noVBand="1"/>
       </w:tblPr>
@@ -4029,14 +4432,7 @@
                     <w:rFonts w:ascii="Cambria Math" w:eastAsia="Times New Roman" w:hAnsi="Cambria Math"/>
                     <w:color w:val="000000"/>
                   </w:rPr>
-                  <m:t>940 нм (</m:t>
-                </m:r>
-                <m:r>
-                  <w:rPr>
-                    <w:rFonts w:ascii="Cambria Math" w:eastAsia="Times New Roman" w:hAnsi="Cambria Math"/>
-                    <w:color w:val="000000"/>
-                  </w:rPr>
-                  <m:t>5</m:t>
+                  <m:t>940 нм (5</m:t>
                 </m:r>
                 <m:f>
                   <m:fPr>
@@ -4095,14 +4491,7 @@
                     <w:rFonts w:ascii="Cambria Math" w:eastAsia="Times New Roman" w:hAnsi="Cambria Math"/>
                     <w:color w:val="000000"/>
                   </w:rPr>
-                  <m:t>)</m:t>
-                </m:r>
-                <m:r>
-                  <w:rPr>
-                    <w:rFonts w:ascii="Cambria Math" w:eastAsia="Times New Roman" w:hAnsi="Cambria Math"/>
-                    <w:color w:val="000000"/>
-                  </w:rPr>
-                  <m:t>,</m:t>
+                  <m:t>),</m:t>
                 </m:r>
               </m:oMath>
             </m:oMathPara>
@@ -4126,14 +4515,7 @@
                     <w:rFonts w:ascii="Cambria Math" w:eastAsia="Times New Roman" w:hAnsi="Cambria Math"/>
                     <w:color w:val="000000"/>
                   </w:rPr>
-                  <m:t>940 нм (</m:t>
-                </m:r>
-                <m:r>
-                  <w:rPr>
-                    <w:rFonts w:ascii="Cambria Math" w:eastAsia="Times New Roman" w:hAnsi="Cambria Math"/>
-                    <w:color w:val="000000"/>
-                  </w:rPr>
-                  <m:t>10</m:t>
+                  <m:t>940 нм (10</m:t>
                 </m:r>
                 <m:f>
                   <m:fPr>
@@ -4366,7 +4748,7 @@
     </w:p>
     <w:tbl>
       <w:tblPr>
-        <w:tblStyle w:val="ad"/>
+        <w:tblStyle w:val="af"/>
         <w:tblW w:w="0" w:type="auto"/>
         <w:jc w:val="center"/>
         <w:tblBorders>
@@ -5122,7 +5504,7 @@
     </w:tbl>
     <w:p>
       <w:pPr>
-        <w:pStyle w:val="ae"/>
+        <w:pStyle w:val="af0"/>
         <w:ind w:firstLine="0"/>
         <w:rPr>
           <w:lang w:val="uk-UA"/>
@@ -5131,7 +5513,7 @@
     </w:p>
     <w:p>
       <w:pPr>
-        <w:pStyle w:val="ae"/>
+        <w:pStyle w:val="af0"/>
         <w:ind w:firstLine="0"/>
         <w:rPr>
           <w:i/>
@@ -5296,7 +5678,6 @@
             <w:szCs w:val="28"/>
             <w:lang w:val="uk-UA"/>
           </w:rPr>
-          <w:lastRenderedPageBreak/>
           <m:t>Θ = 446 К</m:t>
         </m:r>
       </m:oMath>
@@ -5341,7 +5722,7 @@
     </w:p>
     <w:p>
       <w:pPr>
-        <w:pStyle w:val="ae"/>
+        <w:pStyle w:val="af0"/>
         <w:ind w:firstLine="708"/>
         <w:rPr>
           <w:color w:val="000000"/>
@@ -5498,7 +5879,7 @@
     </w:p>
     <w:tbl>
       <w:tblPr>
-        <w:tblStyle w:val="ad"/>
+        <w:tblStyle w:val="af"/>
         <w:tblW w:w="0" w:type="auto"/>
         <w:jc w:val="center"/>
         <w:tblBorders>
@@ -5526,7 +5907,7 @@
           </w:tcPr>
           <w:p>
             <w:pPr>
-              <w:pStyle w:val="ae"/>
+              <w:pStyle w:val="af0"/>
               <w:ind w:firstLine="0"/>
               <w:rPr>
                 <w:i/>
@@ -5764,7 +6145,7 @@
           </w:tcPr>
           <w:p>
             <w:pPr>
-              <w:pStyle w:val="ae"/>
+              <w:pStyle w:val="af0"/>
               <w:ind w:firstLine="0"/>
               <w:jc w:val="right"/>
               <w:rPr>
@@ -6029,7 +6410,7 @@
     </w:tbl>
     <w:p>
       <w:pPr>
-        <w:pStyle w:val="ae"/>
+        <w:pStyle w:val="af0"/>
         <w:ind w:firstLine="0"/>
         <w:rPr>
           <w:szCs w:val="28"/>
@@ -6152,7 +6533,7 @@
     </w:p>
     <w:p>
       <w:pPr>
-        <w:pStyle w:val="ae"/>
+        <w:pStyle w:val="af0"/>
         <w:ind w:firstLine="708"/>
         <w:rPr>
           <w:szCs w:val="28"/>
@@ -6200,7 +6581,7 @@
     </w:p>
     <w:tbl>
       <w:tblPr>
-        <w:tblStyle w:val="ad"/>
+        <w:tblStyle w:val="af"/>
         <w:tblW w:w="0" w:type="auto"/>
         <w:jc w:val="center"/>
         <w:tblBorders>
@@ -6560,21 +6941,7 @@
         <w:rPr>
           <w:rFonts w:cs="Times New Roman"/>
         </w:rPr>
-        <w:t xml:space="preserve"> k – стала </w:t>
-      </w:r>
-      <w:proofErr w:type="spellStart"/>
-      <w:r>
-        <w:rPr>
-          <w:rFonts w:cs="Times New Roman"/>
-        </w:rPr>
-        <w:t>Больцмана</w:t>
-      </w:r>
-      <w:proofErr w:type="spellEnd"/>
-      <w:r>
-        <w:rPr>
-          <w:rFonts w:cs="Times New Roman"/>
-        </w:rPr>
-        <w:t>.</w:t>
+        <w:t xml:space="preserve"> k – стала Больцмана.</w:t>
       </w:r>
     </w:p>
     <w:p>
@@ -6608,7 +6975,7 @@
     </w:p>
     <w:tbl>
       <w:tblPr>
-        <w:tblStyle w:val="ad"/>
+        <w:tblStyle w:val="af"/>
         <w:tblW w:w="0" w:type="auto"/>
         <w:jc w:val="center"/>
         <w:tblBorders>
@@ -7360,7 +7727,7 @@
     </w:p>
     <w:tbl>
       <w:tblPr>
-        <w:tblStyle w:val="ad"/>
+        <w:tblStyle w:val="af"/>
         <w:tblW w:w="0" w:type="auto"/>
         <w:jc w:val="center"/>
         <w:tblBorders>
@@ -8076,7 +8443,20 @@
         <w:rPr>
           <w:szCs w:val="28"/>
         </w:rPr>
-        <w:t>, так і електрон-діркове розсіяння носіїв.</w:t>
+        <w:t xml:space="preserve">, так і </w:t>
+      </w:r>
+      <w:r>
+        <w:rPr>
+          <w:szCs w:val="28"/>
+          <w:highlight w:val="yellow"/>
+        </w:rPr>
+        <w:t>електрон-діркове</w:t>
+      </w:r>
+      <w:r>
+        <w:rPr>
+          <w:szCs w:val="28"/>
+        </w:rPr>
+        <w:t xml:space="preserve"> розсіяння носіїв.</w:t>
       </w:r>
       <w:r>
         <w:rPr>
@@ -8095,21 +8475,7 @@
           <w:color w:val="FF0000"/>
           <w:szCs w:val="28"/>
         </w:rPr>
-        <w:t>[</w:t>
-      </w:r>
-      <w:r>
-        <w:rPr>
-          <w:color w:val="FF0000"/>
-          <w:szCs w:val="28"/>
-        </w:rPr>
-        <w:t>omara1990</w:t>
-      </w:r>
-      <w:r>
-        <w:rPr>
-          <w:color w:val="FF0000"/>
-          <w:szCs w:val="28"/>
-        </w:rPr>
-        <w:t>]</w:t>
+        <w:t>[omara1990]</w:t>
       </w:r>
       <w:r>
         <w:rPr>
@@ -8120,7 +8486,7 @@
     </w:p>
     <w:p>
       <w:pPr>
-        <w:pStyle w:val="ae"/>
+        <w:pStyle w:val="af0"/>
         <w:rPr>
           <w:rFonts w:eastAsia="Times New Roman"/>
           <w:color w:val="000000"/>
@@ -8133,148 +8499,142 @@
           <w:color w:val="000000"/>
           <w:lang w:val="uk-UA"/>
         </w:rPr>
-        <w:t>Розрахунки стосувалися рекомбінаційних процесів у структурному об'ємі</w:t>
-      </w:r>
+        <w:t xml:space="preserve">Розрахунки стосувалися рекомбінаційних процесів у структурному об'ємі </w:t>
+      </w:r>
+      <w:proofErr w:type="spellStart"/>
       <w:r>
         <w:rPr>
           <w:rFonts w:eastAsia="Times New Roman"/>
           <w:color w:val="000000"/>
           <w:lang w:val="uk-UA"/>
         </w:rPr>
-        <w:t xml:space="preserve"> </w:t>
-      </w:r>
-      <w:proofErr w:type="spellStart"/>
+        <w:t>кремнія</w:t>
+      </w:r>
+      <w:proofErr w:type="spellEnd"/>
       <w:r>
         <w:rPr>
           <w:rFonts w:eastAsia="Times New Roman"/>
           <w:color w:val="000000"/>
           <w:lang w:val="uk-UA"/>
         </w:rPr>
-        <w:t>кремнія</w:t>
-      </w:r>
-      <w:proofErr w:type="spellEnd"/>
+        <w:t xml:space="preserve">, включаючи як власну рекомбінацію, так і рекомбінацію </w:t>
+      </w:r>
+      <w:proofErr w:type="spellStart"/>
       <w:r>
         <w:rPr>
           <w:rFonts w:eastAsia="Times New Roman"/>
           <w:color w:val="000000"/>
           <w:lang w:val="uk-UA"/>
         </w:rPr>
-        <w:t xml:space="preserve">, включаючи як власну рекомбінацію, так і рекомбінацію </w:t>
-      </w:r>
-      <w:proofErr w:type="spellStart"/>
+        <w:t>Шоклі-Ріда-Холла</w:t>
+      </w:r>
+      <w:proofErr w:type="spellEnd"/>
       <w:r>
         <w:rPr>
           <w:rFonts w:eastAsia="Times New Roman"/>
           <w:color w:val="000000"/>
           <w:lang w:val="uk-UA"/>
         </w:rPr>
-        <w:t>Шоклі-Ріда-Холла</w:t>
-      </w:r>
-      <w:proofErr w:type="spellEnd"/>
+        <w:t xml:space="preserve"> (</w:t>
+      </w:r>
+      <w:proofErr w:type="spellStart"/>
       <w:r>
         <w:rPr>
           <w:rFonts w:eastAsia="Times New Roman"/>
           <w:color w:val="000000"/>
           <w:lang w:val="uk-UA"/>
         </w:rPr>
-        <w:t xml:space="preserve"> (</w:t>
-      </w:r>
+        <w:t>ШРХ</w:t>
+      </w:r>
+      <w:proofErr w:type="spellEnd"/>
       <w:r>
         <w:rPr>
           <w:rFonts w:eastAsia="Times New Roman"/>
           <w:color w:val="000000"/>
           <w:lang w:val="uk-UA"/>
         </w:rPr>
-        <w:t>ШРХ</w:t>
-      </w:r>
-      <w:r>
+        <w:t>) на дефектах, пов'язаних із залізом.</w:t>
+      </w:r>
+    </w:p>
+    <w:p>
+      <w:pPr>
+        <w:pStyle w:val="af0"/>
         <w:rPr>
           <w:rFonts w:eastAsia="Times New Roman"/>
           <w:color w:val="000000"/>
           <w:lang w:val="uk-UA"/>
         </w:rPr>
-        <w:t>) на дефектах, пов'язаних із залізом.</w:t>
+      </w:pPr>
+      <w:r>
+        <w:rPr>
+          <w:rFonts w:eastAsia="Times New Roman"/>
+          <w:color w:val="000000"/>
+          <w:lang w:val="uk-UA"/>
+        </w:rPr>
+        <w:t xml:space="preserve">Температурні та концентраційні залежності коефіцієнтів </w:t>
+      </w:r>
+      <w:proofErr w:type="spellStart"/>
+      <w:r>
+        <w:rPr>
+          <w:rFonts w:eastAsia="Times New Roman"/>
+          <w:color w:val="000000"/>
+          <w:lang w:val="uk-UA"/>
+        </w:rPr>
+        <w:t>Оже</w:t>
+      </w:r>
+      <w:proofErr w:type="spellEnd"/>
+      <w:r>
+        <w:rPr>
+          <w:rFonts w:eastAsia="Times New Roman"/>
+          <w:color w:val="000000"/>
+          <w:lang w:val="uk-UA"/>
+        </w:rPr>
+        <w:t xml:space="preserve">-рекомбінації були розраховані відповідно з </w:t>
+      </w:r>
+      <w:r>
+        <w:rPr>
+          <w:rFonts w:eastAsia="Times New Roman"/>
+          <w:color w:val="FF0000"/>
+          <w:lang w:val="uk-UA"/>
+        </w:rPr>
+        <w:t>[</w:t>
+      </w:r>
+      <w:r>
+        <w:rPr>
+          <w:rFonts w:eastAsia="Times New Roman"/>
+          <w:color w:val="FF0000"/>
+          <w:lang w:val="uk-UA"/>
+        </w:rPr>
+        <w:t>altermatt1997</w:t>
+      </w:r>
+      <w:r>
+        <w:rPr>
+          <w:rFonts w:eastAsia="Times New Roman"/>
+          <w:color w:val="FF0000"/>
+          <w:lang w:val="uk-UA"/>
+        </w:rPr>
+        <w:t>]</w:t>
+      </w:r>
+      <w:r>
+        <w:rPr>
+          <w:rFonts w:eastAsia="Times New Roman"/>
+          <w:color w:val="000000"/>
+          <w:lang w:val="uk-UA"/>
+        </w:rPr>
+        <w:t>:</w:t>
+      </w:r>
+      <w:r>
+        <w:rPr>
+          <w:rFonts w:eastAsia="Times New Roman"/>
+          <w:color w:val="000000"/>
+          <w:lang w:val="uk-UA"/>
+        </w:rPr>
+        <w:t xml:space="preserve"> </w:t>
       </w:r>
     </w:p>
     <w:p>
       <w:pPr>
-        <w:pStyle w:val="ae"/>
-        <w:rPr>
-          <w:rFonts w:eastAsia="Times New Roman"/>
-          <w:color w:val="000000"/>
-          <w:lang w:val="uk-UA"/>
-        </w:rPr>
-      </w:pPr>
-      <w:r>
-        <w:rPr>
-          <w:rFonts w:eastAsia="Times New Roman"/>
-          <w:color w:val="000000"/>
-          <w:lang w:val="uk-UA"/>
-        </w:rPr>
-        <w:t xml:space="preserve">Температурні та концентраційні залежності коефіцієнтів </w:t>
-      </w:r>
-      <w:proofErr w:type="spellStart"/>
-      <w:r>
-        <w:rPr>
-          <w:rFonts w:eastAsia="Times New Roman"/>
-          <w:color w:val="000000"/>
-          <w:lang w:val="uk-UA"/>
-        </w:rPr>
-        <w:t>Оже</w:t>
-      </w:r>
-      <w:proofErr w:type="spellEnd"/>
-      <w:r>
-        <w:rPr>
-          <w:rFonts w:eastAsia="Times New Roman"/>
-          <w:color w:val="000000"/>
-          <w:lang w:val="uk-UA"/>
-        </w:rPr>
-        <w:t xml:space="preserve">-рекомбінації були розраховані відповідно з </w:t>
-      </w:r>
-      <w:r>
-        <w:rPr>
-          <w:rFonts w:eastAsia="Times New Roman"/>
-          <w:color w:val="FF0000"/>
-          <w:lang w:val="uk-UA"/>
-        </w:rPr>
-        <w:t>[</w:t>
-      </w:r>
-      <w:r>
-        <w:rPr>
-          <w:rFonts w:eastAsia="Times New Roman"/>
-          <w:color w:val="FF0000"/>
-          <w:lang w:val="uk-UA"/>
-        </w:rPr>
-        <w:t>altermatt1997</w:t>
-      </w:r>
-      <w:r>
-        <w:rPr>
-          <w:rFonts w:eastAsia="Times New Roman"/>
-          <w:color w:val="FF0000"/>
-          <w:lang w:val="uk-UA"/>
-        </w:rPr>
-        <w:t>]</w:t>
-      </w:r>
-      <w:r>
-        <w:rPr>
-          <w:rFonts w:eastAsia="Times New Roman"/>
-          <w:color w:val="000000"/>
-          <w:lang w:val="uk-UA"/>
-        </w:rPr>
-        <w:t>:</w:t>
-      </w:r>
-      <w:r>
-        <w:rPr>
-          <w:rFonts w:eastAsia="Times New Roman"/>
-          <w:color w:val="000000"/>
-          <w:lang w:val="uk-UA"/>
-        </w:rPr>
-        <w:t xml:space="preserve"> </w:t>
-      </w:r>
-    </w:p>
-    <w:p>
-      <w:pPr>
-        <w:pStyle w:val="ae"/>
+        <w:pStyle w:val="af0"/>
         <w:rPr>
           <w:szCs w:val="28"/>
           <w:lang w:val="uk-UA"/>
@@ -8283,7 +8643,7 @@
     </w:p>
     <w:tbl>
       <w:tblPr>
-        <w:tblStyle w:val="ad"/>
+        <w:tblStyle w:val="af"/>
         <w:tblW w:w="0" w:type="auto"/>
         <w:jc w:val="center"/>
         <w:tblBorders>
@@ -9186,7 +9546,7 @@
     </w:tbl>
     <w:p>
       <w:pPr>
-        <w:pStyle w:val="ae"/>
+        <w:pStyle w:val="af0"/>
         <w:ind w:firstLine="0"/>
         <w:rPr>
           <w:rFonts w:eastAsia="Times New Roman"/>
@@ -9255,7 +9615,7 @@
     </w:p>
     <w:p>
       <w:pPr>
-        <w:pStyle w:val="ae"/>
+        <w:pStyle w:val="af0"/>
         <w:ind w:firstLine="0"/>
         <w:rPr>
           <w:rFonts w:eastAsia="Times New Roman"/>
@@ -9266,7 +9626,7 @@
     </w:p>
     <w:tbl>
       <w:tblPr>
-        <w:tblStyle w:val="ad"/>
+        <w:tblStyle w:val="af"/>
         <w:tblW w:w="0" w:type="auto"/>
         <w:jc w:val="center"/>
         <w:tblBorders>
@@ -9537,7 +9897,7 @@
     </w:tbl>
     <w:p>
       <w:pPr>
-        <w:pStyle w:val="ae"/>
+        <w:pStyle w:val="af0"/>
         <w:ind w:firstLine="0"/>
         <w:rPr>
           <w:rFonts w:eastAsia="Times New Roman"/>
@@ -9548,7 +9908,7 @@
     </w:p>
     <w:p>
       <w:pPr>
-        <w:pStyle w:val="ae"/>
+        <w:pStyle w:val="af0"/>
         <w:ind w:firstLine="0"/>
         <w:rPr>
           <w:rFonts w:eastAsia="Times New Roman"/>
@@ -9562,13 +9922,12 @@
           <w:color w:val="000000"/>
           <w:lang w:val="uk-UA"/>
         </w:rPr>
-        <w:lastRenderedPageBreak/>
         <w:t>де n- та p- концентрації електронів і дірок.</w:t>
       </w:r>
     </w:p>
     <w:p>
       <w:pPr>
-        <w:pStyle w:val="ae"/>
+        <w:pStyle w:val="af0"/>
         <w:ind w:firstLine="0"/>
         <w:rPr>
           <w:szCs w:val="28"/>
@@ -9611,7 +9970,65 @@
           <w:szCs w:val="28"/>
           <w:lang w:val="uk-UA"/>
         </w:rPr>
-        <w:t>[</w:t>
+        <w:t>[nguyen2014]</w:t>
+      </w:r>
+      <w:r>
+        <w:rPr>
+          <w:szCs w:val="28"/>
+          <w:lang w:val="uk-UA"/>
+        </w:rPr>
+        <w:t xml:space="preserve">, тоді як для другої </w:t>
+      </w:r>
+      <w:r>
+        <w:rPr>
+          <w:szCs w:val="28"/>
+          <w:lang w:val="uk-UA"/>
+        </w:rPr>
+        <w:t xml:space="preserve">розрахунок відповідного коефіцієнта включав частку випромінених фотонів, що поглинаються через </w:t>
+      </w:r>
+      <w:proofErr w:type="spellStart"/>
+      <w:r>
+        <w:rPr>
+          <w:szCs w:val="28"/>
+          <w:lang w:val="uk-UA"/>
+        </w:rPr>
+        <w:t>міжзонні</w:t>
+      </w:r>
+      <w:proofErr w:type="spellEnd"/>
+      <w:r>
+        <w:rPr>
+          <w:szCs w:val="28"/>
+          <w:lang w:val="uk-UA"/>
+        </w:rPr>
+        <w:t xml:space="preserve"> процеси</w:t>
+      </w:r>
+      <w:r>
+        <w:rPr>
+          <w:szCs w:val="28"/>
+          <w:lang w:val="uk-UA"/>
+        </w:rPr>
+        <w:t>,</w:t>
+      </w:r>
+      <w:r>
+        <w:rPr>
+          <w:szCs w:val="28"/>
+          <w:lang w:val="uk-UA"/>
+        </w:rPr>
+        <w:t xml:space="preserve"> </w:t>
+      </w:r>
+      <w:r>
+        <w:rPr>
+          <w:szCs w:val="28"/>
+          <w:lang w:val="uk-UA"/>
+        </w:rPr>
+        <w:t>відповідно до</w:t>
+      </w:r>
+      <w:r>
+        <w:rPr>
+          <w:szCs w:val="28"/>
+          <w:lang w:val="uk-UA"/>
+        </w:rPr>
+        <w:t xml:space="preserve"> </w:t>
       </w:r>
       <w:r>
         <w:rPr>
@@ -9619,97 +10036,7 @@
           <w:szCs w:val="28"/>
           <w:lang w:val="uk-UA"/>
         </w:rPr>
-        <w:t>nguyen2014</w:t>
-      </w:r>
-      <w:r>
-        <w:rPr>
-          <w:color w:val="FF0000"/>
-          <w:szCs w:val="28"/>
-          <w:lang w:val="uk-UA"/>
-        </w:rPr>
-        <w:t>]</w:t>
-      </w:r>
-      <w:r>
-        <w:rPr>
-          <w:szCs w:val="28"/>
-          <w:lang w:val="uk-UA"/>
-        </w:rPr>
-        <w:t xml:space="preserve">, тоді як для другої </w:t>
-      </w:r>
-      <w:r>
-        <w:rPr>
-          <w:szCs w:val="28"/>
-          <w:lang w:val="uk-UA"/>
-        </w:rPr>
-        <w:t xml:space="preserve">розрахунок відповідного коефіцієнта включав частку випромінених фотонів, що поглинаються через </w:t>
-      </w:r>
-      <w:proofErr w:type="spellStart"/>
-      <w:r>
-        <w:rPr>
-          <w:szCs w:val="28"/>
-          <w:lang w:val="uk-UA"/>
-        </w:rPr>
-        <w:t>міжзонні</w:t>
-      </w:r>
-      <w:proofErr w:type="spellEnd"/>
-      <w:r>
-        <w:rPr>
-          <w:szCs w:val="28"/>
-          <w:lang w:val="uk-UA"/>
-        </w:rPr>
-        <w:t xml:space="preserve"> процеси</w:t>
-      </w:r>
-      <w:r>
-        <w:rPr>
-          <w:szCs w:val="28"/>
-          <w:lang w:val="uk-UA"/>
-        </w:rPr>
-        <w:t>,</w:t>
-      </w:r>
-      <w:r>
-        <w:rPr>
-          <w:szCs w:val="28"/>
-          <w:lang w:val="uk-UA"/>
-        </w:rPr>
-        <w:t xml:space="preserve"> </w:t>
-      </w:r>
-      <w:r>
-        <w:rPr>
-          <w:szCs w:val="28"/>
-          <w:lang w:val="uk-UA"/>
-        </w:rPr>
-        <w:t>відповідно до</w:t>
-      </w:r>
-      <w:r>
-        <w:rPr>
-          <w:szCs w:val="28"/>
-          <w:lang w:val="uk-UA"/>
-        </w:rPr>
-        <w:t xml:space="preserve"> </w:t>
-      </w:r>
-      <w:r>
-        <w:rPr>
-          <w:color w:val="FF0000"/>
-          <w:szCs w:val="28"/>
-          <w:lang w:val="uk-UA"/>
-        </w:rPr>
-        <w:t>[</w:t>
-      </w:r>
-      <w:r>
-        <w:rPr>
-          <w:color w:val="FF0000"/>
-          <w:szCs w:val="28"/>
-          <w:lang w:val="uk-UA"/>
-        </w:rPr>
-        <w:t>niewelt2022</w:t>
-      </w:r>
-      <w:r>
-        <w:rPr>
-          <w:color w:val="FF0000"/>
-          <w:szCs w:val="28"/>
-          <w:lang w:val="uk-UA"/>
-        </w:rPr>
-        <w:t>]</w:t>
+        <w:t>[niewelt2022]</w:t>
       </w:r>
       <w:r>
         <w:rPr>
@@ -9721,7 +10048,7 @@
     </w:p>
     <w:p>
       <w:pPr>
-        <w:pStyle w:val="ae"/>
+        <w:pStyle w:val="af0"/>
         <w:ind w:firstLine="0"/>
         <w:rPr>
           <w:rFonts w:eastAsia="Times New Roman"/>
@@ -9742,49 +10069,25 @@
           <w:color w:val="000000"/>
           <w:lang w:val="uk-UA"/>
         </w:rPr>
-        <w:t>т</w:t>
-      </w:r>
+        <w:t xml:space="preserve">температурні та концентраційні залежності коефіцієнтів </w:t>
+      </w:r>
+      <w:proofErr w:type="spellStart"/>
       <w:r>
         <w:rPr>
           <w:rFonts w:eastAsia="Times New Roman"/>
           <w:color w:val="000000"/>
           <w:lang w:val="uk-UA"/>
         </w:rPr>
-        <w:t xml:space="preserve">емпературні та концентраційні залежності коефіцієнтів </w:t>
-      </w:r>
-      <w:proofErr w:type="spellStart"/>
+        <w:t>Оже</w:t>
+      </w:r>
+      <w:proofErr w:type="spellEnd"/>
       <w:r>
         <w:rPr>
           <w:rFonts w:eastAsia="Times New Roman"/>
           <w:color w:val="000000"/>
           <w:lang w:val="uk-UA"/>
         </w:rPr>
-        <w:t>Оже</w:t>
-      </w:r>
-      <w:proofErr w:type="spellEnd"/>
-      <w:r>
-        <w:rPr>
-          <w:rFonts w:eastAsia="Times New Roman"/>
-          <w:color w:val="000000"/>
-          <w:lang w:val="uk-UA"/>
-        </w:rPr>
-        <w:t xml:space="preserve">-рекомбінації були </w:t>
-      </w:r>
-      <w:r>
-        <w:rPr>
-          <w:rFonts w:eastAsia="Times New Roman"/>
-          <w:color w:val="000000"/>
-          <w:lang w:val="uk-UA"/>
-        </w:rPr>
-        <w:t>запозичені</w:t>
-      </w:r>
-      <w:r>
-        <w:rPr>
-          <w:rFonts w:eastAsia="Times New Roman"/>
-          <w:color w:val="000000"/>
-          <w:lang w:val="uk-UA"/>
-        </w:rPr>
-        <w:t xml:space="preserve"> з </w:t>
+        <w:t xml:space="preserve">-рекомбінації були запозичені з </w:t>
       </w:r>
       <w:r>
         <w:rPr>
@@ -9800,7 +10103,16 @@
           <w:color w:val="000000" w:themeColor="text1"/>
           <w:lang w:val="uk-UA"/>
         </w:rPr>
-        <w:t>, для першої структури, на відміну від другої РМКСЕ, ці коефіцієнти не враховували ефект кулонівського підсилення</w:t>
+        <w:t xml:space="preserve">, </w:t>
+      </w:r>
+      <w:r>
+        <w:rPr>
+          <w:rFonts w:eastAsia="Times New Roman"/>
+          <w:color w:val="000000" w:themeColor="text1"/>
+          <w:highlight w:val="yellow"/>
+          <w:lang w:val="uk-UA"/>
+        </w:rPr>
+        <w:t>для першої структури, на відміну від другої РМКСЕ, ці коефіцієнти не враховували ефект кулонівського підсилення</w:t>
       </w:r>
       <w:r>
         <w:rPr>
@@ -9816,23 +10128,7 @@
           <w:color w:val="FF0000"/>
           <w:lang w:val="uk-UA"/>
         </w:rPr>
-        <w:t>[</w:t>
-      </w:r>
-      <w:r>
-        <w:rPr>
-          <w:rFonts w:eastAsia="Times New Roman"/>
-          <w:color w:val="FF0000"/>
-          <w:lang w:val="uk-UA"/>
-        </w:rPr>
-        <w:t>black2022</w:t>
-      </w:r>
-      <w:r>
-        <w:rPr>
-          <w:rFonts w:eastAsia="Times New Roman"/>
-          <w:color w:val="FF0000"/>
-          <w:lang w:val="uk-UA"/>
-        </w:rPr>
-        <w:t>]</w:t>
+        <w:t>[black2022]</w:t>
       </w:r>
       <w:r>
         <w:rPr>
@@ -9851,7 +10147,7 @@
     </w:p>
     <w:p>
       <w:pPr>
-        <w:pStyle w:val="ae"/>
+        <w:pStyle w:val="af0"/>
         <w:ind w:firstLine="0"/>
         <w:rPr>
           <w:rFonts w:eastAsia="Times New Roman"/>
@@ -9864,77 +10160,112 @@
           <w:lang w:val="uk-UA"/>
         </w:rPr>
         <w:tab/>
+      </w:r>
+      <w:r>
+        <w:rPr>
+          <w:rFonts w:eastAsia="Times New Roman"/>
+          <w:highlight w:val="magenta"/>
+          <w:lang w:val="uk-UA"/>
+        </w:rPr>
         <w:t xml:space="preserve">Найбільшою </w:t>
+      </w:r>
+      <w:r>
+        <w:rPr>
+          <w:rFonts w:eastAsia="Times New Roman"/>
+          <w:highlight w:val="magenta"/>
+          <w:lang w:val="uk-UA"/>
+        </w:rPr>
+        <w:t>відмінністю</w:t>
       </w:r>
       <w:r>
         <w:rPr>
           <w:rFonts w:eastAsia="Times New Roman"/>
           <w:lang w:val="uk-UA"/>
         </w:rPr>
-        <w:t>відмінністю</w:t>
+        <w:t xml:space="preserve"> між </w:t>
       </w:r>
       <w:r>
         <w:rPr>
           <w:rFonts w:eastAsia="Times New Roman"/>
           <w:lang w:val="uk-UA"/>
         </w:rPr>
-        <w:t xml:space="preserve"> між </w:t>
+        <w:t>структурами</w:t>
       </w:r>
       <w:r>
         <w:rPr>
           <w:rFonts w:eastAsia="Times New Roman"/>
           <w:lang w:val="uk-UA"/>
         </w:rPr>
-        <w:t>структурами</w:t>
+        <w:t xml:space="preserve"> стало те, що в другій РМКСЕ ми враховували точні значення </w:t>
       </w:r>
       <w:r>
         <w:rPr>
           <w:rFonts w:eastAsia="Times New Roman"/>
           <w:lang w:val="uk-UA"/>
         </w:rPr>
-        <w:t xml:space="preserve"> стало те, що в другій РМКСЕ ми враховували точні значення </w:t>
+        <w:t>поглинання</w:t>
       </w:r>
       <w:r>
         <w:rPr>
           <w:rFonts w:eastAsia="Times New Roman"/>
           <w:lang w:val="uk-UA"/>
         </w:rPr>
-        <w:t>поглинання</w:t>
+        <w:t xml:space="preserve"> світла в кремнії відповідно до </w:t>
       </w:r>
       <w:r>
         <w:rPr>
           <w:rFonts w:eastAsia="Times New Roman"/>
           <w:lang w:val="uk-UA"/>
         </w:rPr>
-        <w:t xml:space="preserve"> світла в кремнії відповідно до </w:t>
-      </w:r>
+        <w:t xml:space="preserve">[Green2022], </w:t>
+      </w:r>
+      <w:r>
+        <w:rPr>
+          <w:rFonts w:eastAsia="Times New Roman"/>
+          <w:highlight w:val="yellow"/>
+          <w:lang w:val="uk-UA"/>
+        </w:rPr>
+        <w:t xml:space="preserve">коли в першому наближені моделювали тільки з </w:t>
+      </w:r>
+      <w:proofErr w:type="spellStart"/>
+      <w:r>
+        <w:rPr>
+          <w:rFonts w:eastAsia="Times New Roman"/>
+          <w:highlight w:val="yellow"/>
+          <w:lang w:val="uk-UA"/>
+        </w:rPr>
+        <w:t>темновими</w:t>
+      </w:r>
+      <w:proofErr w:type="spellEnd"/>
+      <w:r>
+        <w:rPr>
+          <w:rFonts w:eastAsia="Times New Roman"/>
+          <w:highlight w:val="yellow"/>
+          <w:lang w:val="uk-UA"/>
+        </w:rPr>
+        <w:t xml:space="preserve"> </w:t>
+      </w:r>
+      <w:proofErr w:type="spellStart"/>
+      <w:r>
+        <w:rPr>
+          <w:rFonts w:eastAsia="Times New Roman"/>
+          <w:highlight w:val="yellow"/>
+          <w:lang w:val="uk-UA"/>
+        </w:rPr>
+        <w:t>ВАХ</w:t>
+      </w:r>
+      <w:proofErr w:type="spellEnd"/>
       <w:r>
         <w:rPr>
           <w:rFonts w:eastAsia="Times New Roman"/>
           <w:lang w:val="uk-UA"/>
         </w:rPr>
-        <w:t xml:space="preserve">[Green2022], коли в першому наближені моделювали тільки з </w:t>
-      </w:r>
-      <w:proofErr w:type="spellStart"/>
-      <w:r>
-        <w:rPr>
-          <w:rFonts w:eastAsia="Times New Roman"/>
-          <w:lang w:val="uk-UA"/>
-        </w:rPr>
-        <w:t>темновими</w:t>
-      </w:r>
-      <w:proofErr w:type="spellEnd"/>
-      <w:r>
-        <w:rPr>
-          <w:rFonts w:eastAsia="Times New Roman"/>
-          <w:lang w:val="uk-UA"/>
-        </w:rPr>
-        <w:t xml:space="preserve"> ВАХ.</w:t>
+        <w:t>.</w:t>
       </w:r>
     </w:p>
     <w:p>
       <w:pPr>
-        <w:pStyle w:val="ae"/>
+        <w:pStyle w:val="af0"/>
         <w:ind w:firstLine="0"/>
         <w:rPr>
           <w:rFonts w:eastAsia="Times New Roman"/>
@@ -9976,7 +10307,7 @@
     </w:p>
     <w:p>
       <w:pPr>
-        <w:pStyle w:val="ae"/>
+        <w:pStyle w:val="af0"/>
         <w:ind w:firstLine="0"/>
         <w:rPr>
           <w:szCs w:val="28"/>
@@ -10211,6 +10542,7 @@
       <w:r>
         <w:rPr>
           <w:szCs w:val="28"/>
+          <w:highlight w:val="yellow"/>
           <w:lang w:val="uk-UA"/>
         </w:rPr>
         <w:t xml:space="preserve">Це означає, що </w:t>
@@ -10219,6 +10551,7 @@
       <w:r>
         <w:rPr>
           <w:szCs w:val="28"/>
+          <w:highlight w:val="yellow"/>
           <w:lang w:val="uk-UA"/>
         </w:rPr>
         <w:t>міжвузлові</w:t>
@@ -10343,7 +10676,7 @@
     </w:p>
     <w:tbl>
       <w:tblPr>
-        <w:tblStyle w:val="ad"/>
+        <w:tblStyle w:val="af"/>
         <w:tblW w:w="0" w:type="auto"/>
         <w:jc w:val="center"/>
         <w:tblBorders>
@@ -10653,7 +10986,7 @@
     </w:p>
     <w:p>
       <w:pPr>
-        <w:pStyle w:val="ae"/>
+        <w:pStyle w:val="af0"/>
         <w:ind w:firstLine="0"/>
         <w:rPr>
           <w:szCs w:val="28"/>
@@ -10665,7 +10998,6 @@
           <w:szCs w:val="28"/>
           <w:lang w:val="uk-UA"/>
         </w:rPr>
-        <w:lastRenderedPageBreak/>
         <w:tab/>
         <w:t xml:space="preserve">У кремнії з дірковою провідністю більшість позитивно заряджених атомів </w:t>
       </w:r>
@@ -10707,7 +11039,6 @@
         </w:rPr>
         <w:t xml:space="preserve"> ма</w:t>
       </w:r>
-      <w:proofErr w:type="spellStart"/>
       <w:r>
         <w:rPr>
           <w:szCs w:val="28"/>
@@ -10715,7 +11046,6 @@
         </w:rPr>
         <w:t>ють</w:t>
       </w:r>
-      <w:proofErr w:type="spellEnd"/>
       <w:r>
         <w:rPr>
           <w:szCs w:val="28"/>
@@ -10747,6 +11077,7 @@
       <w:r>
         <w:rPr>
           <w:szCs w:val="28"/>
+          <w:highlight w:val="yellow"/>
           <w:lang w:val="uk-UA"/>
         </w:rPr>
         <w:t xml:space="preserve">з </w:t>
@@ -10754,6 +11085,7 @@
       <w:r>
         <w:rPr>
           <w:szCs w:val="28"/>
+          <w:highlight w:val="yellow"/>
           <w:lang w:val="uk-UA"/>
         </w:rPr>
         <w:t>пар</w:t>
@@ -10761,6 +11093,7 @@
       <w:r>
         <w:rPr>
           <w:szCs w:val="28"/>
+          <w:highlight w:val="yellow"/>
           <w:lang w:val="uk-UA"/>
         </w:rPr>
         <w:t>ами</w:t>
@@ -10768,6 +11101,7 @@
       <w:r>
         <w:rPr>
           <w:szCs w:val="28"/>
+          <w:highlight w:val="yellow"/>
           <w:lang w:val="uk-UA"/>
         </w:rPr>
         <w:t xml:space="preserve"> </w:t>
@@ -10779,6 +11113,7 @@
               <w:rPr>
                 <w:rFonts w:ascii="Cambria Math" w:hAnsi="Cambria Math"/>
                 <w:i/>
+                <w:highlight w:val="yellow"/>
                 <w:lang w:val="uk-UA"/>
               </w:rPr>
             </m:ctrlPr>
@@ -10787,6 +11122,7 @@
             <m:r>
               <w:rPr>
                 <w:rFonts w:ascii="Cambria Math" w:hAnsi="Cambria Math"/>
+                <w:highlight w:val="yellow"/>
                 <w:lang w:val="uk-UA"/>
               </w:rPr>
               <m:t>Fe</m:t>
@@ -10796,6 +11132,7 @@
             <m:r>
               <w:rPr>
                 <w:rFonts w:ascii="Cambria Math" w:hAnsi="Cambria Math"/>
+                <w:highlight w:val="yellow"/>
                 <w:lang w:val="uk-UA"/>
               </w:rPr>
               <m:t>i</m:t>
@@ -10808,6 +11145,7 @@
               <w:rPr>
                 <w:rFonts w:ascii="Cambria Math" w:hAnsi="Cambria Math"/>
                 <w:i/>
+                <w:highlight w:val="yellow"/>
                 <w:lang w:val="uk-UA"/>
               </w:rPr>
             </m:ctrlPr>
@@ -10816,6 +11154,7 @@
             <m:r>
               <w:rPr>
                 <w:rFonts w:ascii="Cambria Math" w:hAnsi="Cambria Math"/>
+                <w:highlight w:val="yellow"/>
                 <w:lang w:val="uk-UA"/>
               </w:rPr>
               <m:t>B</m:t>
@@ -10825,6 +11164,7 @@
             <m:r>
               <w:rPr>
                 <w:rFonts w:ascii="Cambria Math" w:hAnsi="Cambria Math"/>
+                <w:highlight w:val="yellow"/>
                 <w:lang w:val="uk-UA"/>
               </w:rPr>
               <m:t>s</m:t>
@@ -10834,6 +11174,7 @@
         <m:r>
           <w:rPr>
             <w:rFonts w:ascii="Cambria Math" w:hAnsi="Cambria Math"/>
+            <w:highlight w:val="yellow"/>
             <w:lang w:val="uk-UA"/>
           </w:rPr>
           <m:t xml:space="preserve"> </m:t>
@@ -10841,9 +11182,16 @@
       </m:oMath>
       <w:r>
         <w:rPr>
+          <w:highlight w:val="yellow"/>
           <w:lang w:val="uk-UA"/>
         </w:rPr>
-        <w:t xml:space="preserve">, які </w:t>
+        <w:t>,</w:t>
+      </w:r>
+      <w:r>
+        <w:rPr>
+          <w:lang w:val="uk-UA"/>
+        </w:rPr>
+        <w:t xml:space="preserve"> які </w:t>
       </w:r>
       <w:r>
         <w:rPr>
@@ -10899,7 +11247,7 @@
     </w:p>
     <w:p>
       <w:pPr>
-        <w:pStyle w:val="ae"/>
+        <w:pStyle w:val="af0"/>
         <w:ind w:firstLine="0"/>
         <w:rPr>
           <w:szCs w:val="28"/>
@@ -10931,7 +11279,7 @@
     </w:p>
     <w:p>
       <w:pPr>
-        <w:pStyle w:val="a7"/>
+        <w:pStyle w:val="a9"/>
         <w:numPr>
           <w:ilvl w:val="0"/>
           <w:numId w:val="2"/>
@@ -11095,7 +11443,7 @@
     </w:p>
     <w:p>
       <w:pPr>
-        <w:pStyle w:val="a7"/>
+        <w:pStyle w:val="a9"/>
         <w:numPr>
           <w:ilvl w:val="0"/>
           <w:numId w:val="2"/>
@@ -11110,7 +11458,20 @@
         <w:rPr>
           <w:rFonts w:cs="Times New Roman"/>
         </w:rPr>
-        <w:t xml:space="preserve">у другому сценарії, який представляє стан рівноваги для </w:t>
+        <w:t xml:space="preserve">у </w:t>
+      </w:r>
+      <w:r>
+        <w:rPr>
+          <w:rFonts w:cs="Times New Roman"/>
+          <w:highlight w:val="yellow"/>
+        </w:rPr>
+        <w:t>другому сценарії, який</w:t>
+      </w:r>
+      <w:r>
+        <w:rPr>
+          <w:rFonts w:cs="Times New Roman"/>
+        </w:rPr>
+        <w:t xml:space="preserve"> представляє стан рівноваги для </w:t>
       </w:r>
       <w:r>
         <w:rPr>
@@ -11297,7 +11658,20 @@
         <w:rPr>
           <w:rFonts w:cs="Times New Roman"/>
         </w:rPr>
-        <w:t xml:space="preserve"> Символічно це виражається як </w:t>
+        <w:t xml:space="preserve"> </w:t>
+      </w:r>
+      <w:r>
+        <w:rPr>
+          <w:rFonts w:cs="Times New Roman"/>
+          <w:highlight w:val="yellow"/>
+        </w:rPr>
+        <w:t>Символічно</w:t>
+      </w:r>
+      <w:r>
+        <w:rPr>
+          <w:rFonts w:cs="Times New Roman"/>
+        </w:rPr>
+        <w:t xml:space="preserve"> це виражається як </w:t>
       </w:r>
       <w:r>
         <w:rPr>
@@ -11388,7 +11762,7 @@
     </w:p>
     <w:tbl>
       <w:tblPr>
-        <w:tblStyle w:val="ad"/>
+        <w:tblStyle w:val="af"/>
         <w:tblW w:w="0" w:type="auto"/>
         <w:jc w:val="center"/>
         <w:tblBorders>
@@ -11602,7 +11976,7 @@
     </w:tbl>
     <w:p>
       <w:pPr>
-        <w:pStyle w:val="a7"/>
+        <w:pStyle w:val="a9"/>
         <w:spacing w:line="360" w:lineRule="auto"/>
         <w:ind w:left="0" w:firstLine="708"/>
         <w:jc w:val="both"/>
@@ -11691,7 +12065,7 @@
     </w:p>
     <w:tbl>
       <w:tblPr>
-        <w:tblStyle w:val="ad"/>
+        <w:tblStyle w:val="af"/>
         <w:tblW w:w="0" w:type="auto"/>
         <w:jc w:val="center"/>
         <w:tblBorders>
@@ -12377,7 +12751,7 @@
     </w:tbl>
     <w:p>
       <w:pPr>
-        <w:pStyle w:val="a7"/>
+        <w:pStyle w:val="a9"/>
         <w:spacing w:line="360" w:lineRule="auto"/>
         <w:ind w:left="0"/>
         <w:jc w:val="both"/>
@@ -12591,7 +12965,7 @@
     </w:p>
     <w:p>
       <w:pPr>
-        <w:pStyle w:val="a7"/>
+        <w:pStyle w:val="a9"/>
         <w:spacing w:line="360" w:lineRule="auto"/>
         <w:ind w:left="0" w:firstLine="708"/>
         <w:jc w:val="both"/>
@@ -12655,7 +13029,6 @@
           <w:rFonts w:eastAsiaTheme="minorEastAsia" w:cs="Times New Roman"/>
           <w:color w:val="000000"/>
         </w:rPr>
-        <w:lastRenderedPageBreak/>
         <w:t>гетеро</w:t>
       </w:r>
       <w:r>
@@ -12767,6 +13140,7 @@
         <w:rPr>
           <w:rFonts w:eastAsiaTheme="minorEastAsia" w:cs="Times New Roman"/>
           <w:color w:val="000000"/>
+          <w:highlight w:val="magenta"/>
         </w:rPr>
         <w:t xml:space="preserve">Конкретна кількість заліза, що потрапляє в </w:t>
       </w:r>
@@ -12774,6 +13148,7 @@
         <m:r>
           <w:rPr>
             <w:rFonts w:ascii="Cambria Math" w:hAnsi="Cambria Math"/>
+            <w:highlight w:val="magenta"/>
           </w:rPr>
           <m:t>FeB</m:t>
         </m:r>
@@ -12782,13 +13157,36 @@
         <w:rPr>
           <w:rFonts w:eastAsiaTheme="minorEastAsia" w:cs="Times New Roman"/>
           <w:color w:val="000000"/>
-        </w:rPr>
-        <w:t xml:space="preserve"> комплекси, залежить від таких факторів, як рівень легування бором, температура та локальне положення рівня Фермі. Такі інструменти, як SCAPS, можуть включати ці вирази в моделювання, дозволяючи отримати самоузгоджений розв’язок рівняння Пуассона разом з рівняннями неперервності. </w:t>
+          <w:highlight w:val="magenta"/>
+        </w:rPr>
+        <w:t xml:space="preserve"> комплекси, залежить від таких факторів, як рівень легування бором, температура та локальне положення рівня</w:t>
+      </w:r>
+      <w:r>
+        <w:rPr>
+          <w:rFonts w:eastAsiaTheme="minorEastAsia" w:cs="Times New Roman"/>
+          <w:color w:val="000000"/>
+        </w:rPr>
+        <w:t xml:space="preserve"> Фермі. </w:t>
+      </w:r>
+      <w:r>
+        <w:rPr>
+          <w:rFonts w:eastAsiaTheme="minorEastAsia" w:cs="Times New Roman"/>
+          <w:color w:val="000000"/>
+          <w:highlight w:val="yellow"/>
+        </w:rPr>
+        <w:t>Такі інструменти, як SCAPS, можуть включати ці вирази в моделювання, дозволяючи отримати самоузгоджений розв’язок рівняння Пуассона разом з рівняннями неперервності</w:t>
+      </w:r>
+      <w:r>
+        <w:rPr>
+          <w:rFonts w:eastAsiaTheme="minorEastAsia" w:cs="Times New Roman"/>
+          <w:color w:val="000000"/>
+        </w:rPr>
+        <w:t xml:space="preserve">. </w:t>
       </w:r>
     </w:p>
     <w:p>
       <w:pPr>
-        <w:pStyle w:val="a7"/>
+        <w:pStyle w:val="a9"/>
         <w:spacing w:line="360" w:lineRule="auto"/>
         <w:ind w:left="0" w:firstLine="708"/>
         <w:jc w:val="both"/>
@@ -12917,7 +13315,7 @@
     </w:p>
     <w:p>
       <w:pPr>
-        <w:pStyle w:val="a7"/>
+        <w:pStyle w:val="a9"/>
         <w:spacing w:line="360" w:lineRule="auto"/>
         <w:ind w:left="0" w:firstLine="708"/>
         <w:jc w:val="both"/>
@@ -12928,7 +13326,7 @@
     </w:p>
     <w:p>
       <w:pPr>
-        <w:pStyle w:val="a7"/>
+        <w:pStyle w:val="a9"/>
         <w:spacing w:line="360" w:lineRule="auto"/>
         <w:ind w:left="0"/>
         <w:jc w:val="both"/>
@@ -13031,7 +13429,7 @@
     </w:p>
     <w:tbl>
       <w:tblPr>
-        <w:tblStyle w:val="ad"/>
+        <w:tblStyle w:val="af"/>
         <w:tblW w:w="0" w:type="auto"/>
         <w:jc w:val="center"/>
         <w:tblLook w:val="04A0" w:firstRow="1" w:lastRow="0" w:firstColumn="1" w:lastColumn="0" w:noHBand="0" w:noVBand="1"/>
@@ -13291,23 +13689,7 @@
                 <w:rFonts w:eastAsia="Times New Roman"/>
                 <w:color w:val="000000"/>
               </w:rPr>
-              <w:t>Рівень енергії (</w:t>
-            </w:r>
-            <w:proofErr w:type="spellStart"/>
-            <w:r>
-              <w:rPr>
-                <w:rFonts w:eastAsia="Times New Roman"/>
-                <w:color w:val="000000"/>
-              </w:rPr>
-              <w:t>еВ</w:t>
-            </w:r>
-            <w:proofErr w:type="spellEnd"/>
-            <w:r>
-              <w:rPr>
-                <w:rFonts w:eastAsia="Times New Roman"/>
-                <w:color w:val="000000"/>
-              </w:rPr>
-              <w:t>)</w:t>
+              <w:t>Рівень енергії (еВ)</w:t>
             </w:r>
           </w:p>
         </w:tc>
@@ -14037,6 +14419,7 @@
         <w:rPr>
           <w:rFonts w:eastAsia="Times New Roman"/>
           <w:color w:val="000000"/>
+          <w:highlight w:val="yellow"/>
         </w:rPr>
       </w:pPr>
       <w:proofErr w:type="spellStart"/>
@@ -14053,99 +14436,133 @@
           <w:rFonts w:eastAsia="Times New Roman"/>
           <w:color w:val="000000"/>
         </w:rPr>
-        <w:t xml:space="preserve"> I</w:t>
-      </w:r>
+        <w:t xml:space="preserve"> I-V характеристики були змодельовані для першої РМКСЕ в </w:t>
+      </w:r>
+      <w:proofErr w:type="spellStart"/>
       <w:r>
         <w:rPr>
           <w:rFonts w:eastAsia="Times New Roman"/>
           <w:color w:val="000000"/>
         </w:rPr>
-        <w:t>-</w:t>
-      </w:r>
+        <w:t>SCAPS</w:t>
+      </w:r>
+      <w:proofErr w:type="spellEnd"/>
       <w:r>
         <w:rPr>
           <w:rFonts w:eastAsia="Times New Roman"/>
           <w:color w:val="000000"/>
         </w:rPr>
-        <w:t xml:space="preserve">V характеристики були </w:t>
-      </w:r>
+        <w:t xml:space="preserve"> в діапазоні </w:t>
+      </w:r>
+      <w:proofErr w:type="spellStart"/>
       <w:r>
         <w:rPr>
           <w:rFonts w:eastAsia="Times New Roman"/>
           <w:color w:val="000000"/>
         </w:rPr>
-        <w:t>змодельовані</w:t>
-      </w:r>
+        <w:t>напруг</w:t>
+      </w:r>
+      <w:proofErr w:type="spellEnd"/>
       <w:r>
         <w:rPr>
           <w:rFonts w:eastAsia="Times New Roman"/>
           <w:color w:val="000000"/>
         </w:rPr>
-        <w:t xml:space="preserve"> </w:t>
+        <w:t xml:space="preserve"> 0-0.45 </w:t>
       </w:r>
       <w:r>
         <w:rPr>
           <w:rFonts w:eastAsia="Times New Roman"/>
           <w:color w:val="000000"/>
-        </w:rPr>
-        <w:t xml:space="preserve">для першої РМКСЕ в </w:t>
-      </w:r>
-      <w:r>
+          <w:highlight w:val="yellow"/>
+        </w:rPr>
+        <w:t xml:space="preserve">В. </w:t>
+      </w:r>
+    </w:p>
+    <w:p>
+      <w:pPr>
+        <w:spacing w:after="0" w:line="360" w:lineRule="auto"/>
+        <w:ind w:firstLine="708"/>
+        <w:jc w:val="both"/>
         <w:rPr>
           <w:rFonts w:eastAsia="Times New Roman"/>
           <w:color w:val="000000"/>
-        </w:rPr>
-        <w:t xml:space="preserve">SCAPS в діапазоні </w:t>
-      </w:r>
-      <w:proofErr w:type="spellStart"/>
-      <w:r>
+          <w:highlight w:val="yellow"/>
+        </w:rPr>
+      </w:pPr>
+    </w:p>
+    <w:p>
+      <w:pPr>
+        <w:spacing w:after="0" w:line="360" w:lineRule="auto"/>
+        <w:ind w:firstLine="708"/>
+        <w:jc w:val="both"/>
         <w:rPr>
           <w:rFonts w:eastAsia="Times New Roman"/>
           <w:color w:val="000000"/>
-        </w:rPr>
-        <w:t>напруг</w:t>
-      </w:r>
-      <w:proofErr w:type="spellEnd"/>
-      <w:r>
+          <w:highlight w:val="yellow"/>
+        </w:rPr>
+      </w:pPr>
+    </w:p>
+    <w:p>
+      <w:pPr>
+        <w:spacing w:after="0" w:line="360" w:lineRule="auto"/>
+        <w:ind w:firstLine="708"/>
+        <w:jc w:val="both"/>
         <w:rPr>
           <w:rFonts w:eastAsia="Times New Roman"/>
           <w:color w:val="000000"/>
-        </w:rPr>
-        <w:t xml:space="preserve"> </w:t>
-      </w:r>
-      <w:r>
+          <w:highlight w:val="yellow"/>
+        </w:rPr>
+      </w:pPr>
+    </w:p>
+    <w:p>
+      <w:pPr>
+        <w:spacing w:after="0" w:line="360" w:lineRule="auto"/>
+        <w:ind w:firstLine="708"/>
+        <w:jc w:val="both"/>
         <w:rPr>
           <w:rFonts w:eastAsia="Times New Roman"/>
           <w:color w:val="000000"/>
-        </w:rPr>
-        <w:t>0-</w:t>
-      </w:r>
-      <w:r>
+          <w:highlight w:val="yellow"/>
+        </w:rPr>
+      </w:pPr>
+    </w:p>
+    <w:p>
+      <w:pPr>
+        <w:spacing w:after="0" w:line="360" w:lineRule="auto"/>
+        <w:ind w:firstLine="708"/>
+        <w:jc w:val="both"/>
         <w:rPr>
           <w:rFonts w:eastAsia="Times New Roman"/>
           <w:color w:val="000000"/>
-        </w:rPr>
-        <w:t>0</w:t>
-      </w:r>
-      <w:r>
+          <w:highlight w:val="yellow"/>
+        </w:rPr>
+      </w:pPr>
+    </w:p>
+    <w:p>
+      <w:pPr>
+        <w:spacing w:after="0" w:line="360" w:lineRule="auto"/>
+        <w:ind w:firstLine="708"/>
+        <w:jc w:val="both"/>
         <w:rPr>
           <w:rFonts w:eastAsia="Times New Roman"/>
           <w:color w:val="000000"/>
         </w:rPr>
-        <w:t>.</w:t>
-      </w:r>
+      </w:pPr>
       <w:r>
         <w:rPr>
           <w:rFonts w:eastAsia="Times New Roman"/>
           <w:color w:val="000000"/>
-        </w:rPr>
-        <w:t xml:space="preserve">45 В. Згідно з </w:t>
+          <w:highlight w:val="yellow"/>
+        </w:rPr>
+        <w:t xml:space="preserve">Згідно з </w:t>
       </w:r>
       <w:proofErr w:type="spellStart"/>
       <w:r>
         <w:rPr>
           <w:rFonts w:eastAsia="Times New Roman"/>
           <w:color w:val="000000"/>
+          <w:highlight w:val="yellow"/>
         </w:rPr>
         <w:t>двохдіодною</w:t>
       </w:r>
@@ -14154,73 +14571,41 @@
         <w:rPr>
           <w:rFonts w:eastAsia="Times New Roman"/>
           <w:color w:val="000000"/>
-        </w:rPr>
-        <w:t xml:space="preserve"> моделлю</w:t>
-      </w:r>
+          <w:highlight w:val="yellow"/>
+        </w:rPr>
+        <w:t xml:space="preserve"> моделлю, </w:t>
+      </w:r>
+      <w:proofErr w:type="spellStart"/>
       <w:r>
         <w:rPr>
           <w:rFonts w:eastAsia="Times New Roman"/>
           <w:color w:val="000000"/>
-        </w:rPr>
-        <w:t xml:space="preserve">, </w:t>
-      </w:r>
-      <w:proofErr w:type="spellStart"/>
+          <w:highlight w:val="yellow"/>
+        </w:rPr>
+        <w:t>темновий</w:t>
+      </w:r>
+      <w:proofErr w:type="spellEnd"/>
       <w:r>
         <w:rPr>
           <w:rFonts w:eastAsia="Times New Roman"/>
           <w:color w:val="000000"/>
-        </w:rPr>
-        <w:t>темновий</w:t>
-      </w:r>
-      <w:proofErr w:type="spellEnd"/>
+          <w:highlight w:val="yellow"/>
+        </w:rPr>
+        <w:t xml:space="preserve"> струм СЕ визначається</w:t>
+      </w:r>
       <w:r>
         <w:rPr>
           <w:rFonts w:eastAsia="Times New Roman"/>
           <w:color w:val="000000"/>
         </w:rPr>
-        <w:t xml:space="preserve"> струм </w:t>
-      </w:r>
-      <w:r>
-        <w:rPr>
-          <w:rFonts w:eastAsia="Times New Roman"/>
-          <w:color w:val="000000"/>
-        </w:rPr>
-        <w:t>СЕ</w:t>
-      </w:r>
-      <w:r>
-        <w:rPr>
-          <w:rFonts w:eastAsia="Times New Roman"/>
-          <w:color w:val="000000"/>
-        </w:rPr>
-        <w:t xml:space="preserve"> визначається як</w:t>
-      </w:r>
-      <w:r>
-        <w:rPr>
-          <w:rFonts w:eastAsia="Times New Roman"/>
-          <w:color w:val="000000"/>
-        </w:rPr>
-        <w:t xml:space="preserve"> </w:t>
+        <w:t xml:space="preserve"> як </w:t>
       </w:r>
       <w:r>
         <w:rPr>
           <w:rFonts w:eastAsia="Times New Roman"/>
           <w:color w:val="FF0000"/>
         </w:rPr>
-        <w:t>[</w:t>
-      </w:r>
-      <w:r>
-        <w:rPr>
-          <w:rFonts w:eastAsia="Times New Roman"/>
-          <w:color w:val="FF0000"/>
-        </w:rPr>
-        <w:t>breitenstein2013</w:t>
-      </w:r>
-      <w:r>
-        <w:rPr>
-          <w:rFonts w:eastAsia="Times New Roman"/>
-          <w:color w:val="FF0000"/>
-        </w:rPr>
-        <w:t>]</w:t>
+        <w:t>[breitenstein2013]</w:t>
       </w:r>
       <w:r>
         <w:rPr>
@@ -14232,7 +14617,7 @@
     </w:p>
     <w:tbl>
       <w:tblPr>
-        <w:tblStyle w:val="ad"/>
+        <w:tblStyle w:val="af"/>
         <w:tblW w:w="0" w:type="auto"/>
         <w:tblBorders>
           <w:top w:val="none" w:sz="0" w:space="0" w:color="auto"/>
@@ -14268,13 +14653,7 @@
                   <w:rPr>
                     <w:rFonts w:ascii="Cambria Math" w:hAnsi="Cambria Math" w:cs="Times New Roman"/>
                   </w:rPr>
-                  <m:t>I</m:t>
-                </m:r>
-                <m:r>
-                  <w:rPr>
-                    <w:rFonts w:ascii="Cambria Math" w:hAnsi="Cambria Math" w:cs="Times New Roman"/>
-                  </w:rPr>
-                  <m:t xml:space="preserve">= </m:t>
+                  <m:t xml:space="preserve">I= </m:t>
                 </m:r>
                 <m:sSub>
                   <m:sSubPr>
@@ -14299,146 +14678,6 @@
                         <w:rFonts w:ascii="Cambria Math" w:hAnsi="Cambria Math" w:cs="Times New Roman"/>
                       </w:rPr>
                       <m:t>01</m:t>
-                    </m:r>
-                  </m:sub>
-                </m:sSub>
-                <m:d>
-                  <m:dPr>
-                    <m:begChr m:val="["/>
-                    <m:endChr m:val="]"/>
-                    <m:ctrlPr>
-                      <w:rPr>
-                        <w:rFonts w:ascii="Cambria Math" w:hAnsi="Cambria Math" w:cs="Times New Roman"/>
-                        <w:i/>
-                      </w:rPr>
-                    </m:ctrlPr>
-                  </m:dPr>
-                  <m:e>
-                    <m:r>
-                      <w:rPr>
-                        <w:rFonts w:ascii="Cambria Math" w:hAnsi="Cambria Math" w:cs="Times New Roman"/>
-                      </w:rPr>
-                      <m:t>exp</m:t>
-                    </m:r>
-                    <m:d>
-                      <m:dPr>
-                        <m:ctrlPr>
-                          <w:rPr>
-                            <w:rFonts w:ascii="Cambria Math" w:hAnsi="Cambria Math" w:cs="Times New Roman"/>
-                            <w:i/>
-                          </w:rPr>
-                        </m:ctrlPr>
-                      </m:dPr>
-                      <m:e>
-                        <m:r>
-                          <w:rPr>
-                            <w:rFonts w:ascii="Cambria Math" w:hAnsi="Cambria Math" w:cs="Times New Roman"/>
-                          </w:rPr>
-                          <m:t>-</m:t>
-                        </m:r>
-                        <m:f>
-                          <m:fPr>
-                            <m:ctrlPr>
-                              <w:rPr>
-                                <w:rFonts w:ascii="Cambria Math" w:hAnsi="Cambria Math" w:cs="Times New Roman"/>
-                                <w:i/>
-                              </w:rPr>
-                            </m:ctrlPr>
-                          </m:fPr>
-                          <m:num>
-                            <m:r>
-                              <w:rPr>
-                                <w:rFonts w:ascii="Cambria Math" w:hAnsi="Cambria Math" w:cs="Times New Roman"/>
-                              </w:rPr>
-                              <m:t>q(</m:t>
-                            </m:r>
-                            <m:r>
-                              <w:rPr>
-                                <w:rFonts w:ascii="Cambria Math" w:hAnsi="Cambria Math" w:cs="Times New Roman"/>
-                              </w:rPr>
-                              <m:t>V-</m:t>
-                            </m:r>
-                            <m:sSub>
-                              <m:sSubPr>
-                                <m:ctrlPr>
-                                  <w:rPr>
-                                    <w:rFonts w:ascii="Cambria Math" w:hAnsi="Cambria Math" w:cs="Times New Roman"/>
-                                    <w:i/>
-                                  </w:rPr>
-                                </m:ctrlPr>
-                              </m:sSubPr>
-                              <m:e>
-                                <m:r>
-                                  <w:rPr>
-                                    <w:rFonts w:ascii="Cambria Math" w:hAnsi="Cambria Math" w:cs="Times New Roman"/>
-                                  </w:rPr>
-                                  <m:t>R</m:t>
-                                </m:r>
-                              </m:e>
-                              <m:sub>
-                                <m:r>
-                                  <w:rPr>
-                                    <w:rFonts w:ascii="Cambria Math" w:hAnsi="Cambria Math" w:cs="Times New Roman"/>
-                                  </w:rPr>
-                                  <m:t>S</m:t>
-                                </m:r>
-                              </m:sub>
-                            </m:sSub>
-                            <m:r>
-                              <w:rPr>
-                                <w:rFonts w:ascii="Cambria Math" w:hAnsi="Cambria Math" w:cs="Times New Roman"/>
-                              </w:rPr>
-                              <m:t>I)</m:t>
-                            </m:r>
-                          </m:num>
-                          <m:den>
-                            <m:r>
-                              <w:rPr>
-                                <w:rFonts w:ascii="Cambria Math" w:hAnsi="Cambria Math" w:cs="Times New Roman"/>
-                              </w:rPr>
-                              <m:t>kT</m:t>
-                            </m:r>
-                          </m:den>
-                        </m:f>
-                      </m:e>
-                    </m:d>
-                    <m:r>
-                      <w:rPr>
-                        <w:rFonts w:ascii="Cambria Math" w:hAnsi="Cambria Math" w:cs="Times New Roman"/>
-                      </w:rPr>
-                      <m:t>-1</m:t>
-                    </m:r>
-                  </m:e>
-                </m:d>
-                <m:r>
-                  <w:rPr>
-                    <w:rFonts w:ascii="Cambria Math" w:hAnsi="Cambria Math" w:cs="Times New Roman"/>
-                  </w:rPr>
-                  <m:t xml:space="preserve">   +</m:t>
-                </m:r>
-                <m:sSub>
-                  <m:sSubPr>
-                    <m:ctrlPr>
-                      <w:rPr>
-                        <w:rFonts w:ascii="Cambria Math" w:hAnsi="Cambria Math" w:cs="Times New Roman"/>
-                        <w:i/>
-                      </w:rPr>
-                    </m:ctrlPr>
-                  </m:sSubPr>
-                  <m:e>
-                    <m:r>
-                      <w:rPr>
-                        <w:rFonts w:ascii="Cambria Math" w:hAnsi="Cambria Math" w:cs="Times New Roman"/>
-                      </w:rPr>
-                      <m:t>I</m:t>
-                    </m:r>
-                  </m:e>
-                  <m:sub>
-                    <m:r>
-                      <w:rPr>
-                        <w:rFonts w:ascii="Cambria Math" w:hAnsi="Cambria Math" w:cs="Times New Roman"/>
-                      </w:rPr>
-                      <m:t>02</m:t>
                     </m:r>
                   </m:sub>
                 </m:sSub>
@@ -14530,13 +14769,141 @@
                               <w:rPr>
                                 <w:rFonts w:ascii="Cambria Math" w:hAnsi="Cambria Math" w:cs="Times New Roman"/>
                               </w:rPr>
-                              <m:t>n</m:t>
+                              <m:t>kT</m:t>
                             </m:r>
+                          </m:den>
+                        </m:f>
+                      </m:e>
+                    </m:d>
+                    <m:r>
+                      <w:rPr>
+                        <w:rFonts w:ascii="Cambria Math" w:hAnsi="Cambria Math" w:cs="Times New Roman"/>
+                      </w:rPr>
+                      <m:t>-1</m:t>
+                    </m:r>
+                  </m:e>
+                </m:d>
+                <m:r>
+                  <w:rPr>
+                    <w:rFonts w:ascii="Cambria Math" w:hAnsi="Cambria Math" w:cs="Times New Roman"/>
+                  </w:rPr>
+                  <m:t xml:space="preserve">   +</m:t>
+                </m:r>
+                <m:sSub>
+                  <m:sSubPr>
+                    <m:ctrlPr>
+                      <w:rPr>
+                        <w:rFonts w:ascii="Cambria Math" w:hAnsi="Cambria Math" w:cs="Times New Roman"/>
+                        <w:i/>
+                      </w:rPr>
+                    </m:ctrlPr>
+                  </m:sSubPr>
+                  <m:e>
+                    <m:r>
+                      <w:rPr>
+                        <w:rFonts w:ascii="Cambria Math" w:hAnsi="Cambria Math" w:cs="Times New Roman"/>
+                      </w:rPr>
+                      <m:t>I</m:t>
+                    </m:r>
+                  </m:e>
+                  <m:sub>
+                    <m:r>
+                      <w:rPr>
+                        <w:rFonts w:ascii="Cambria Math" w:hAnsi="Cambria Math" w:cs="Times New Roman"/>
+                      </w:rPr>
+                      <m:t>02</m:t>
+                    </m:r>
+                  </m:sub>
+                </m:sSub>
+                <m:d>
+                  <m:dPr>
+                    <m:begChr m:val="["/>
+                    <m:endChr m:val="]"/>
+                    <m:ctrlPr>
+                      <w:rPr>
+                        <w:rFonts w:ascii="Cambria Math" w:hAnsi="Cambria Math" w:cs="Times New Roman"/>
+                        <w:i/>
+                      </w:rPr>
+                    </m:ctrlPr>
+                  </m:dPr>
+                  <m:e>
+                    <m:r>
+                      <w:rPr>
+                        <w:rFonts w:ascii="Cambria Math" w:hAnsi="Cambria Math" w:cs="Times New Roman"/>
+                      </w:rPr>
+                      <m:t>exp</m:t>
+                    </m:r>
+                    <m:d>
+                      <m:dPr>
+                        <m:ctrlPr>
+                          <w:rPr>
+                            <w:rFonts w:ascii="Cambria Math" w:hAnsi="Cambria Math" w:cs="Times New Roman"/>
+                            <w:i/>
+                          </w:rPr>
+                        </m:ctrlPr>
+                      </m:dPr>
+                      <m:e>
+                        <m:r>
+                          <w:rPr>
+                            <w:rFonts w:ascii="Cambria Math" w:hAnsi="Cambria Math" w:cs="Times New Roman"/>
+                          </w:rPr>
+                          <m:t>-</m:t>
+                        </m:r>
+                        <m:f>
+                          <m:fPr>
+                            <m:ctrlPr>
+                              <w:rPr>
+                                <w:rFonts w:ascii="Cambria Math" w:hAnsi="Cambria Math" w:cs="Times New Roman"/>
+                                <w:i/>
+                              </w:rPr>
+                            </m:ctrlPr>
+                          </m:fPr>
+                          <m:num>
                             <m:r>
                               <w:rPr>
                                 <w:rFonts w:ascii="Cambria Math" w:hAnsi="Cambria Math" w:cs="Times New Roman"/>
                               </w:rPr>
-                              <m:t>kT</m:t>
+                              <m:t>q(V-</m:t>
+                            </m:r>
+                            <m:sSub>
+                              <m:sSubPr>
+                                <m:ctrlPr>
+                                  <w:rPr>
+                                    <w:rFonts w:ascii="Cambria Math" w:hAnsi="Cambria Math" w:cs="Times New Roman"/>
+                                    <w:i/>
+                                  </w:rPr>
+                                </m:ctrlPr>
+                              </m:sSubPr>
+                              <m:e>
+                                <m:r>
+                                  <w:rPr>
+                                    <w:rFonts w:ascii="Cambria Math" w:hAnsi="Cambria Math" w:cs="Times New Roman"/>
+                                  </w:rPr>
+                                  <m:t>R</m:t>
+                                </m:r>
+                              </m:e>
+                              <m:sub>
+                                <m:r>
+                                  <w:rPr>
+                                    <w:rFonts w:ascii="Cambria Math" w:hAnsi="Cambria Math" w:cs="Times New Roman"/>
+                                  </w:rPr>
+                                  <m:t>S</m:t>
+                                </m:r>
+                              </m:sub>
+                            </m:sSub>
+                            <m:r>
+                              <w:rPr>
+                                <w:rFonts w:ascii="Cambria Math" w:hAnsi="Cambria Math" w:cs="Times New Roman"/>
+                              </w:rPr>
+                              <m:t>I)</m:t>
+                            </m:r>
+                          </m:num>
+                          <m:den>
+                            <m:r>
+                              <w:rPr>
+                                <w:rFonts w:ascii="Cambria Math" w:hAnsi="Cambria Math" w:cs="Times New Roman"/>
+                              </w:rPr>
+                              <m:t>nkT</m:t>
                             </m:r>
                           </m:den>
                         </m:f>
@@ -14780,21 +15147,7 @@
           <w:rFonts w:eastAsia="Times New Roman"/>
           <w:color w:val="000000"/>
         </w:rPr>
-        <w:t xml:space="preserve"> - струми насичення</w:t>
-      </w:r>
-      <w:r>
-        <w:rPr>
-          <w:rFonts w:eastAsia="Times New Roman"/>
-          <w:color w:val="000000"/>
-        </w:rPr>
-        <w:t>;</w:t>
-      </w:r>
-      <w:r>
-        <w:rPr>
-          <w:rFonts w:eastAsia="Times New Roman"/>
-          <w:color w:val="000000"/>
-        </w:rPr>
-        <w:t xml:space="preserve"> </w:t>
+        <w:t xml:space="preserve"> - струми насичення; </w:t>
       </w:r>
       <m:oMath>
         <m:sSub>
@@ -14864,21 +15217,23 @@
           <w:rFonts w:eastAsia="Times New Roman"/>
           <w:color w:val="000000"/>
         </w:rPr>
-        <w:t xml:space="preserve"> </w:t>
-      </w:r>
+        <w:t xml:space="preserve"> – </w:t>
+      </w:r>
+      <w:proofErr w:type="spellStart"/>
       <w:r>
         <w:rPr>
           <w:rFonts w:eastAsia="Times New Roman"/>
           <w:color w:val="000000"/>
         </w:rPr>
-        <w:t>–</w:t>
-      </w:r>
+        <w:t>шунтуючий</w:t>
+      </w:r>
+      <w:proofErr w:type="spellEnd"/>
       <w:r>
         <w:rPr>
           <w:rFonts w:eastAsia="Times New Roman"/>
           <w:color w:val="000000"/>
         </w:rPr>
-        <w:t xml:space="preserve"> </w:t>
+        <w:t xml:space="preserve"> та послідовний опори. </w:t>
       </w:r>
       <w:proofErr w:type="spellStart"/>
       <w:r>
@@ -14886,7 +15241,7 @@
           <w:rFonts w:eastAsia="Times New Roman"/>
           <w:color w:val="000000"/>
         </w:rPr>
-        <w:t>шунтуючий</w:t>
+        <w:t>Дводіодну</w:t>
       </w:r>
       <w:proofErr w:type="spellEnd"/>
       <w:r>
@@ -14894,143 +15249,7 @@
           <w:rFonts w:eastAsia="Times New Roman"/>
           <w:color w:val="000000"/>
         </w:rPr>
-        <w:t xml:space="preserve"> та послідовний опори</w:t>
-      </w:r>
-      <w:r>
-        <w:rPr>
-          <w:rFonts w:eastAsia="Times New Roman"/>
-          <w:color w:val="000000"/>
-        </w:rPr>
-        <w:t xml:space="preserve">. </w:t>
-      </w:r>
-      <w:proofErr w:type="spellStart"/>
-      <w:r>
-        <w:rPr>
-          <w:rFonts w:eastAsia="Times New Roman"/>
-          <w:color w:val="000000"/>
-        </w:rPr>
-        <w:t>Дводіодну</w:t>
-      </w:r>
-      <w:proofErr w:type="spellEnd"/>
-      <w:r>
-        <w:rPr>
-          <w:rFonts w:eastAsia="Times New Roman"/>
-          <w:color w:val="000000"/>
-        </w:rPr>
-        <w:t xml:space="preserve"> модель часто застосовують для опису реальних </w:t>
-      </w:r>
-      <w:r>
-        <w:rPr>
-          <w:rFonts w:eastAsia="Times New Roman"/>
-          <w:color w:val="000000"/>
-        </w:rPr>
-        <w:t>К</w:t>
-      </w:r>
-      <w:r>
-        <w:rPr>
-          <w:rFonts w:eastAsia="Times New Roman"/>
-          <w:color w:val="000000"/>
-        </w:rPr>
-        <w:t xml:space="preserve">СЕ: у </w:t>
-      </w:r>
-      <w:r>
-        <w:rPr>
-          <w:rFonts w:eastAsia="Times New Roman"/>
-          <w:color w:val="000000"/>
-        </w:rPr>
-        <w:lastRenderedPageBreak/>
-        <w:t>рівнянні (1</w:t>
-      </w:r>
-      <w:r>
-        <w:rPr>
-          <w:rFonts w:eastAsia="Times New Roman"/>
-          <w:color w:val="000000"/>
-        </w:rPr>
-        <w:t>3</w:t>
-      </w:r>
-      <w:r>
-        <w:rPr>
-          <w:rFonts w:eastAsia="Times New Roman"/>
-          <w:color w:val="000000"/>
-        </w:rPr>
-        <w:t>) перший діод представляє «ідеальний» діод</w:t>
-      </w:r>
-      <w:r>
-        <w:rPr>
-          <w:rFonts w:eastAsia="Times New Roman"/>
-          <w:color w:val="000000"/>
-        </w:rPr>
-        <w:t>, а</w:t>
-      </w:r>
-      <w:r>
-        <w:rPr>
-          <w:rFonts w:eastAsia="Times New Roman"/>
-          <w:color w:val="000000"/>
-        </w:rPr>
-        <w:t xml:space="preserve"> перший член рівняння описує рекомбінацію в глибині бази </w:t>
-      </w:r>
-      <w:r>
-        <w:rPr>
-          <w:rFonts w:eastAsia="Times New Roman"/>
-          <w:color w:val="000000"/>
-        </w:rPr>
-        <w:t>та</w:t>
-      </w:r>
-      <w:r>
-        <w:rPr>
-          <w:rFonts w:eastAsia="Times New Roman"/>
-          <w:color w:val="000000"/>
-        </w:rPr>
-        <w:t xml:space="preserve"> емітера, включаючи їх поверхні; другий діод є так званим рекомбінаційним діодом</w:t>
-      </w:r>
-      <w:r>
-        <w:rPr>
-          <w:rFonts w:eastAsia="Times New Roman"/>
-          <w:color w:val="000000"/>
-        </w:rPr>
-        <w:t>, а</w:t>
-      </w:r>
-      <w:r>
-        <w:rPr>
-          <w:rFonts w:eastAsia="Times New Roman"/>
-          <w:color w:val="000000"/>
-        </w:rPr>
-        <w:t xml:space="preserve"> другий член </w:t>
-      </w:r>
-      <w:r>
-        <w:rPr>
-          <w:rFonts w:eastAsia="Times New Roman"/>
-          <w:color w:val="000000"/>
-        </w:rPr>
-        <w:t xml:space="preserve"> </w:t>
-      </w:r>
-      <w:r>
-        <w:rPr>
-          <w:rFonts w:eastAsia="Times New Roman"/>
-          <w:color w:val="000000"/>
-        </w:rPr>
-        <w:t>рівняння</w:t>
-      </w:r>
-      <w:r>
-        <w:rPr>
-          <w:rFonts w:eastAsia="Times New Roman"/>
-          <w:color w:val="000000"/>
-        </w:rPr>
-        <w:t xml:space="preserve"> </w:t>
-      </w:r>
-      <w:r>
-        <w:rPr>
-          <w:rFonts w:eastAsia="Times New Roman"/>
-          <w:color w:val="000000"/>
-        </w:rPr>
-        <w:t>описує рекомбінацію в області виснаження</w:t>
-      </w:r>
-      <w:r>
-        <w:rPr>
-          <w:rFonts w:eastAsia="Times New Roman"/>
-          <w:color w:val="000000"/>
-        </w:rPr>
-        <w:t xml:space="preserve"> </w:t>
+        <w:t xml:space="preserve"> модель часто застосовують для опису реальних КСЕ: у рівнянні (13) перший діод представляє «ідеальний» діод, а перший член рівняння описує рекомбінацію в глибині бази та емітера, включаючи їх поверхні; другий діод є так званим рекомбінаційним діодом, а другий член  рівняння описує рекомбінацію в області виснаження </w:t>
       </w:r>
       <w:r>
         <w:rPr>
@@ -15055,6 +15274,7 @@
         <w:rPr>
           <w:rFonts w:eastAsia="Times New Roman"/>
           <w:color w:val="000000"/>
+          <w:lang w:val="en-US"/>
         </w:rPr>
       </w:pPr>
       <w:r>
@@ -15062,7 +15282,22 @@
           <w:rFonts w:eastAsia="Times New Roman"/>
           <w:color w:val="000000"/>
         </w:rPr>
-        <w:t>Змодельовані дані були підігнані за допомогою рівняння (1</w:t>
+        <w:t xml:space="preserve">Змодельовані дані </w:t>
+      </w:r>
+      <w:r>
+        <w:rPr>
+          <w:rFonts w:eastAsia="Times New Roman"/>
+          <w:color w:val="000000"/>
+          <w:highlight w:val="yellow"/>
+        </w:rPr>
+        <w:t>були підігнані за допомогою</w:t>
+      </w:r>
+      <w:r>
+        <w:rPr>
+          <w:rFonts w:eastAsia="Times New Roman"/>
+          <w:color w:val="000000"/>
+        </w:rPr>
+        <w:t xml:space="preserve"> рівняння (1</w:t>
       </w:r>
       <w:r>
         <w:rPr>
@@ -15263,15 +15498,7 @@
           <w:color w:val="FF0000"/>
           <w:lang w:val="ru-RU"/>
         </w:rPr>
-        <w:t>2017</w:t>
-      </w:r>
-      <w:r>
-        <w:rPr>
-          <w:rFonts w:eastAsia="Times New Roman"/>
-          <w:color w:val="FF0000"/>
-          <w:lang w:val="ru-RU"/>
-        </w:rPr>
-        <w:t>]</w:t>
+        <w:t>2017]</w:t>
       </w:r>
       <w:r>
         <w:rPr>
@@ -15280,6 +15507,73 @@
         </w:rPr>
         <w:t>.</w:t>
       </w:r>
+    </w:p>
+    <w:p>
+      <w:pPr>
+        <w:spacing w:after="0" w:line="360" w:lineRule="auto"/>
+        <w:ind w:firstLine="708"/>
+        <w:jc w:val="both"/>
+        <w:rPr>
+          <w:rFonts w:eastAsia="Times New Roman"/>
+          <w:color w:val="000000"/>
+        </w:rPr>
+      </w:pPr>
+      <w:r>
+        <w:rPr>
+          <w:rFonts w:eastAsia="Times New Roman"/>
+          <w:color w:val="000000"/>
+          <w:highlight w:val="red"/>
+        </w:rPr>
+        <w:t>детальніше</w:t>
+      </w:r>
+    </w:p>
+    <w:p>
+      <w:pPr>
+        <w:spacing w:after="0" w:line="360" w:lineRule="auto"/>
+        <w:ind w:firstLine="708"/>
+        <w:jc w:val="both"/>
+        <w:rPr>
+          <w:rFonts w:eastAsia="Times New Roman"/>
+          <w:color w:val="000000"/>
+          <w:lang w:val="en-US"/>
+        </w:rPr>
+      </w:pPr>
+    </w:p>
+    <w:p>
+      <w:pPr>
+        <w:spacing w:after="0" w:line="360" w:lineRule="auto"/>
+        <w:ind w:firstLine="708"/>
+        <w:jc w:val="both"/>
+        <w:rPr>
+          <w:rFonts w:eastAsia="Times New Roman"/>
+          <w:color w:val="000000"/>
+          <w:lang w:val="en-US"/>
+        </w:rPr>
+      </w:pPr>
+    </w:p>
+    <w:p>
+      <w:pPr>
+        <w:spacing w:after="0" w:line="360" w:lineRule="auto"/>
+        <w:ind w:firstLine="708"/>
+        <w:jc w:val="both"/>
+        <w:rPr>
+          <w:rFonts w:eastAsia="Times New Roman"/>
+          <w:color w:val="000000"/>
+          <w:lang w:val="en-US"/>
+        </w:rPr>
+      </w:pPr>
+    </w:p>
+    <w:p>
+      <w:pPr>
+        <w:spacing w:after="0" w:line="360" w:lineRule="auto"/>
+        <w:ind w:firstLine="708"/>
+        <w:jc w:val="both"/>
+        <w:rPr>
+          <w:rFonts w:eastAsia="Times New Roman"/>
+          <w:color w:val="000000"/>
+          <w:lang w:val="en-US"/>
+        </w:rPr>
+      </w:pPr>
     </w:p>
     <w:sectPr>
       <w:pgSz w:w="11906" w:h="16838" w:code="9"/>
@@ -16139,6 +16433,7 @@
   <w:style w:type="character" w:default="1" w:styleId="a0">
     <w:name w:val="Default Paragraph Font"/>
     <w:uiPriority w:val="1"/>
+    <w:semiHidden/>
     <w:unhideWhenUsed/>
   </w:style>
   <w:style w:type="table" w:default="1" w:styleId="a1">
@@ -16317,7 +16612,7 @@
     </w:rPr>
   </w:style>
   <w:style w:type="character" w:customStyle="1" w:styleId="a4">
-    <w:name w:val="Заголовок Знак"/>
+    <w:name w:val="Назва Знак"/>
     <w:basedOn w:val="a0"/>
     <w:link w:val="a3"/>
     <w:uiPriority w:val="10"/>
@@ -16352,7 +16647,7 @@
     </w:rPr>
   </w:style>
   <w:style w:type="character" w:customStyle="1" w:styleId="a6">
-    <w:name w:val="Подзаголовок Знак"/>
+    <w:name w:val="Підзаголовок Знак"/>
     <w:basedOn w:val="a0"/>
     <w:link w:val="a5"/>
     <w:uiPriority w:val="11"/>
@@ -16366,11 +16661,11 @@
       <w:lang w:val="uk-UA"/>
     </w:rPr>
   </w:style>
-  <w:style w:type="paragraph" w:styleId="21">
+  <w:style w:type="paragraph" w:styleId="a7">
     <w:name w:val="Quote"/>
     <w:basedOn w:val="a"/>
     <w:next w:val="a"/>
-    <w:link w:val="22"/>
+    <w:link w:val="a8"/>
     <w:uiPriority w:val="29"/>
     <w:qFormat/>
     <w:rsid w:val="00E81DC3"/>
@@ -16384,10 +16679,10 @@
       <w:color w:val="404040" w:themeColor="text1" w:themeTint="BF"/>
     </w:rPr>
   </w:style>
-  <w:style w:type="character" w:customStyle="1" w:styleId="22">
-    <w:name w:val="Цитата 2 Знак"/>
+  <w:style w:type="character" w:customStyle="1" w:styleId="a8">
+    <w:name w:val="Цитата Знак"/>
     <w:basedOn w:val="a0"/>
-    <w:link w:val="21"/>
+    <w:link w:val="a7"/>
     <w:uiPriority w:val="29"/>
     <w:rsid w:val="00E81DC3"/>
     <w:rPr>
@@ -16399,7 +16694,7 @@
       <w:lang w:val="uk-UA"/>
     </w:rPr>
   </w:style>
-  <w:style w:type="paragraph" w:styleId="a7">
+  <w:style w:type="paragraph" w:styleId="a9">
     <w:name w:val="List Paragraph"/>
     <w:basedOn w:val="a"/>
     <w:uiPriority w:val="34"/>
@@ -16410,7 +16705,7 @@
       <w:contextualSpacing/>
     </w:pPr>
   </w:style>
-  <w:style w:type="character" w:styleId="a8">
+  <w:style w:type="character" w:styleId="aa">
     <w:name w:val="Intense Emphasis"/>
     <w:basedOn w:val="a0"/>
     <w:uiPriority w:val="21"/>
@@ -16422,11 +16717,11 @@
       <w:color w:val="2F5496" w:themeColor="accent1" w:themeShade="BF"/>
     </w:rPr>
   </w:style>
-  <w:style w:type="paragraph" w:styleId="a9">
+  <w:style w:type="paragraph" w:styleId="ab">
     <w:name w:val="Intense Quote"/>
     <w:basedOn w:val="a"/>
     <w:next w:val="a"/>
-    <w:link w:val="aa"/>
+    <w:link w:val="ac"/>
     <w:uiPriority w:val="30"/>
     <w:qFormat/>
     <w:rsid w:val="00E81DC3"/>
@@ -16445,10 +16740,10 @@
       <w:color w:val="2F5496" w:themeColor="accent1" w:themeShade="BF"/>
     </w:rPr>
   </w:style>
-  <w:style w:type="character" w:customStyle="1" w:styleId="aa">
-    <w:name w:val="Выделенная цитата Знак"/>
+  <w:style w:type="character" w:customStyle="1" w:styleId="ac">
+    <w:name w:val="Насичена цитата Знак"/>
     <w:basedOn w:val="a0"/>
-    <w:link w:val="a9"/>
+    <w:link w:val="ab"/>
     <w:uiPriority w:val="30"/>
     <w:rsid w:val="00E81DC3"/>
     <w:rPr>
@@ -16460,7 +16755,7 @@
       <w:lang w:val="uk-UA"/>
     </w:rPr>
   </w:style>
-  <w:style w:type="character" w:styleId="ab">
+  <w:style w:type="character" w:styleId="ad">
     <w:name w:val="Intense Reference"/>
     <w:basedOn w:val="a0"/>
     <w:uiPriority w:val="32"/>
@@ -16474,7 +16769,7 @@
       <w:spacing w:val="5"/>
     </w:rPr>
   </w:style>
-  <w:style w:type="character" w:styleId="ac">
+  <w:style w:type="character" w:styleId="ae">
     <w:name w:val="Placeholder Text"/>
     <w:basedOn w:val="a0"/>
     <w:uiPriority w:val="99"/>
@@ -16484,7 +16779,7 @@
       <w:color w:val="666666"/>
     </w:rPr>
   </w:style>
-  <w:style w:type="table" w:styleId="ad">
+  <w:style w:type="table" w:styleId="af">
     <w:name w:val="Table Grid"/>
     <w:basedOn w:val="a1"/>
     <w:uiPriority w:val="39"/>
@@ -16503,11 +16798,11 @@
       </w:tblBorders>
     </w:tblPr>
   </w:style>
-  <w:style w:type="paragraph" w:styleId="ae">
+  <w:style w:type="paragraph" w:styleId="af0">
     <w:name w:val="Body Text"/>
     <w:aliases w:val=" Знак4"/>
     <w:basedOn w:val="a"/>
-    <w:link w:val="af"/>
+    <w:link w:val="af1"/>
     <w:rsid w:val="00E715B6"/>
     <w:pPr>
       <w:widowControl w:val="0"/>
@@ -16522,11 +16817,11 @@
       <w14:ligatures w14:val="none"/>
     </w:rPr>
   </w:style>
-  <w:style w:type="character" w:customStyle="1" w:styleId="af">
-    <w:name w:val="Основной текст Знак"/>
+  <w:style w:type="character" w:customStyle="1" w:styleId="af1">
+    <w:name w:val="Основний текст Знак"/>
     <w:aliases w:val=" Знак4 Знак"/>
     <w:basedOn w:val="a0"/>
-    <w:link w:val="ae"/>
+    <w:link w:val="af0"/>
     <w:rsid w:val="00E715B6"/>
     <w:rPr>
       <w:rFonts w:ascii="Times New Roman" w:eastAsia="Calibri" w:hAnsi="Times New Roman" w:cs="Times New Roman"/>
@@ -16571,7 +16866,7 @@
       <w14:ligatures w14:val="none"/>
     </w:rPr>
   </w:style>
-  <w:style w:type="character" w:styleId="af0">
+  <w:style w:type="character" w:styleId="af2">
     <w:name w:val="Hyperlink"/>
     <w:basedOn w:val="a0"/>
     <w:uiPriority w:val="99"/>
@@ -16582,7 +16877,7 @@
       <w:u w:val="single"/>
     </w:rPr>
   </w:style>
-  <w:style w:type="character" w:styleId="af1">
+  <w:style w:type="character" w:styleId="af3">
     <w:name w:val="Unresolved Mention"/>
     <w:basedOn w:val="a0"/>
     <w:uiPriority w:val="99"/>
@@ -16592,6 +16887,18 @@
     <w:rPr>
       <w:color w:val="605E5C"/>
       <w:shd w:val="clear" w:color="auto" w:fill="E1DFDD"/>
+    </w:rPr>
+  </w:style>
+  <w:style w:type="character" w:styleId="af4">
+    <w:name w:val="FollowedHyperlink"/>
+    <w:basedOn w:val="a0"/>
+    <w:uiPriority w:val="99"/>
+    <w:semiHidden/>
+    <w:unhideWhenUsed/>
+    <w:rsid w:val="005E2C85"/>
+    <w:rPr>
+      <w:color w:val="954F72" w:themeColor="followedHyperlink"/>
+      <w:u w:val="single"/>
     </w:rPr>
   </w:style>
 </w:styles>
